--- a/팀원 일지/여성우 작업내역.docx
+++ b/팀원 일지/여성우 작업내역.docx
@@ -280,7 +280,6 @@
     <w:p>
       <w:pPr>
         <w:rPr>
-          <w:rFonts w:hint="eastAsia"/>
           <w:sz w:val="22"/>
         </w:rPr>
       </w:pPr>
@@ -337,12 +336,211 @@
         </w:rPr>
         <w:t>)</w:t>
       </w:r>
+    </w:p>
+    <w:p>
+      <w:pPr>
+        <w:rPr>
+          <w:sz w:val="22"/>
+        </w:rPr>
+      </w:pPr>
+      <w:r>
+        <w:rPr>
+          <w:rFonts w:hint="eastAsia"/>
+          <w:sz w:val="22"/>
+        </w:rPr>
+        <w:t>-</w:t>
+      </w:r>
+      <w:r>
+        <w:rPr>
+          <w:rFonts w:hint="eastAsia"/>
+          <w:sz w:val="22"/>
+        </w:rPr>
+        <w:t xml:space="preserve"> 셰이더 클래스 재사용을 위해 수정</w:t>
+      </w:r>
+    </w:p>
+    <w:p>
+      <w:pPr>
+        <w:rPr>
+          <w:sz w:val="22"/>
+        </w:rPr>
+      </w:pPr>
+      <w:r>
+        <w:rPr>
+          <w:rFonts w:hint="eastAsia"/>
+          <w:sz w:val="22"/>
+        </w:rPr>
+        <w:t>모델 로더에서 로딩한 모델 중 필요한 모델을 셰이더 클래스에서 인덱싱해서 사용</w:t>
+      </w:r>
+    </w:p>
+    <w:p>
+      <w:pPr>
+        <w:rPr>
+          <w:sz w:val="22"/>
+        </w:rPr>
+      </w:pPr>
+    </w:p>
+    <w:p>
+      <w:pPr>
+        <w:rPr>
+          <w:sz w:val="22"/>
+        </w:rPr>
+      </w:pPr>
+      <w:r>
+        <w:rPr>
+          <w:rFonts w:hint="eastAsia"/>
+          <w:sz w:val="22"/>
+        </w:rPr>
+        <w:t>0</w:t>
+      </w:r>
+      <w:r>
+        <w:rPr>
+          <w:sz w:val="22"/>
+        </w:rPr>
+        <w:t xml:space="preserve">2.20 </w:t>
+      </w:r>
+      <w:r>
+        <w:rPr>
+          <w:rFonts w:hint="eastAsia"/>
+          <w:sz w:val="22"/>
+        </w:rPr>
+        <w:t>작업내역</w:t>
+      </w:r>
+    </w:p>
+    <w:p>
+      <w:pPr>
+        <w:rPr>
+          <w:rFonts w:hint="eastAsia"/>
+          <w:sz w:val="22"/>
+        </w:rPr>
+      </w:pPr>
+      <w:r>
+        <w:rPr>
+          <w:rFonts w:hint="eastAsia"/>
+          <w:sz w:val="22"/>
+        </w:rPr>
+        <w:t>-</w:t>
+      </w:r>
+      <w:r>
+        <w:rPr>
+          <w:sz w:val="22"/>
+        </w:rPr>
+        <w:t xml:space="preserve"> </w:t>
+      </w:r>
+      <w:r>
+        <w:rPr>
+          <w:rFonts w:hint="eastAsia"/>
+          <w:sz w:val="22"/>
+        </w:rPr>
+        <w:t>애니메이션 시작,</w:t>
+      </w:r>
+      <w:r>
+        <w:rPr>
+          <w:sz w:val="22"/>
+        </w:rPr>
+        <w:t xml:space="preserve"> </w:t>
+      </w:r>
+      <w:r>
+        <w:rPr>
+          <w:rFonts w:hint="eastAsia"/>
+          <w:sz w:val="22"/>
+        </w:rPr>
+        <w:t>끝</w:t>
+      </w:r>
+      <w:r>
+        <w:rPr>
+          <w:sz w:val="22"/>
+        </w:rPr>
+        <w:t xml:space="preserve"> </w:t>
+      </w:r>
+      <w:r>
+        <w:rPr>
+          <w:rFonts w:hint="eastAsia"/>
+          <w:sz w:val="22"/>
+        </w:rPr>
+        <w:t>지정 안되는 버그 수정</w:t>
+      </w:r>
+    </w:p>
+    <w:p>
+      <w:pPr>
+        <w:rPr>
+          <w:sz w:val="22"/>
+        </w:rPr>
+      </w:pPr>
+      <w:r>
+        <w:rPr>
+          <w:rFonts w:hint="eastAsia"/>
+          <w:sz w:val="22"/>
+        </w:rPr>
+        <w:t>-</w:t>
+      </w:r>
+      <w:r>
+        <w:rPr>
+          <w:sz w:val="22"/>
+        </w:rPr>
+        <w:t xml:space="preserve"> </w:t>
+      </w:r>
+      <w:r>
+        <w:rPr>
+          <w:rFonts w:hint="eastAsia"/>
+          <w:sz w:val="22"/>
+        </w:rPr>
+        <w:t>애니메이션 프레임 버그 수정</w:t>
+      </w:r>
+    </w:p>
+    <w:p>
+      <w:pPr>
+        <w:rPr>
+          <w:sz w:val="22"/>
+        </w:rPr>
+      </w:pPr>
+      <w:r>
+        <w:rPr>
+          <w:rFonts w:hint="eastAsia"/>
+          <w:sz w:val="22"/>
+        </w:rPr>
+        <w:t>-</w:t>
+      </w:r>
+      <w:r>
+        <w:rPr>
+          <w:sz w:val="22"/>
+        </w:rPr>
+        <w:t xml:space="preserve"> </w:t>
+      </w:r>
+      <w:r>
+        <w:rPr>
+          <w:rFonts w:hint="eastAsia"/>
+          <w:sz w:val="22"/>
+        </w:rPr>
+        <w:t>애니메이션에 루프 여부</w:t>
+      </w:r>
       <w:bookmarkStart w:id="0" w:name="_GoBack"/>
       <w:bookmarkEnd w:id="0"/>
+      <w:r>
+        <w:rPr>
+          <w:rFonts w:hint="eastAsia"/>
+          <w:sz w:val="22"/>
+        </w:rPr>
+        <w:t xml:space="preserve"> 추가</w:t>
+      </w:r>
+      <w:r>
+        <w:rPr>
+          <w:sz w:val="22"/>
+        </w:rPr>
+        <w:br/>
+        <w:t>(</w:t>
+      </w:r>
+      <w:r>
+        <w:rPr>
+          <w:rFonts w:hint="eastAsia"/>
+          <w:sz w:val="22"/>
+        </w:rPr>
+        <w:t>루프 혹은 다음 애니메이션 진행)</w:t>
+      </w:r>
     </w:p>
     <w:p>
       <w:pPr>
         <w:rPr>
+          <w:rFonts w:hint="eastAsia"/>
           <w:sz w:val="22"/>
         </w:rPr>
       </w:pPr>
@@ -355,25 +553,16 @@
       </w:r>
       <w:r>
         <w:rPr>
-          <w:rFonts w:hint="eastAsia"/>
-          <w:sz w:val="22"/>
-        </w:rPr>
-        <w:t xml:space="preserve"> 셰이더 클래스 재사용을 위해 수정</w:t>
-      </w:r>
-    </w:p>
-    <w:p>
-      <w:pPr>
-        <w:rPr>
-          <w:rFonts w:hint="eastAsia"/>
-          <w:sz w:val="22"/>
-        </w:rPr>
-      </w:pPr>
-      <w:r>
-        <w:rPr>
-          <w:rFonts w:hint="eastAsia"/>
-          <w:sz w:val="22"/>
-        </w:rPr>
-        <w:t>모델 로더에서 로딩한 모델 중 필요한 모델을 셰이더 클래스에서 인덱싱해서 사용</w:t>
+          <w:sz w:val="22"/>
+        </w:rPr>
+        <w:t xml:space="preserve"> </w:t>
+      </w:r>
+      <w:r>
+        <w:rPr>
+          <w:rFonts w:hint="eastAsia"/>
+          <w:sz w:val="22"/>
+        </w:rPr>
+        <w:t>새로운 모델 데이터로 테스트</w:t>
       </w:r>
     </w:p>
     <w:sectPr>

--- a/팀원 일지/여성우 작업내역.docx
+++ b/팀원 일지/여성우 작업내역.docx
@@ -409,7 +409,6 @@
     <w:p>
       <w:pPr>
         <w:rPr>
-          <w:rFonts w:hint="eastAsia"/>
           <w:sz w:val="22"/>
         </w:rPr>
       </w:pPr>
@@ -511,59 +510,246 @@
           <w:rFonts w:hint="eastAsia"/>
           <w:sz w:val="22"/>
         </w:rPr>
-        <w:t>애니메이션에 루프 여부</w:t>
+        <w:t>애니메이션에 루프 여부 추가</w:t>
+      </w:r>
+      <w:r>
+        <w:rPr>
+          <w:sz w:val="22"/>
+        </w:rPr>
+        <w:br/>
+        <w:t>(</w:t>
+      </w:r>
+      <w:r>
+        <w:rPr>
+          <w:rFonts w:hint="eastAsia"/>
+          <w:sz w:val="22"/>
+        </w:rPr>
+        <w:t>루프 혹은 다음 애니메이션 진행)</w:t>
+      </w:r>
+    </w:p>
+    <w:p>
+      <w:pPr>
+        <w:rPr>
+          <w:rFonts w:hint="eastAsia"/>
+          <w:sz w:val="22"/>
+        </w:rPr>
+      </w:pPr>
+      <w:r>
+        <w:rPr>
+          <w:rFonts w:hint="eastAsia"/>
+          <w:sz w:val="22"/>
+        </w:rPr>
+        <w:t>-</w:t>
+      </w:r>
+      <w:r>
+        <w:rPr>
+          <w:sz w:val="22"/>
+        </w:rPr>
+        <w:t xml:space="preserve"> </w:t>
+      </w:r>
+      <w:r>
+        <w:rPr>
+          <w:rFonts w:hint="eastAsia"/>
+          <w:sz w:val="22"/>
+        </w:rPr>
+        <w:t>새로운 모델 데이터로 테스트</w:t>
+      </w:r>
+    </w:p>
+    <w:p>
+      <w:pPr>
+        <w:rPr>
+          <w:sz w:val="22"/>
+        </w:rPr>
+      </w:pPr>
+      <w:r>
+        <w:rPr>
+          <w:sz w:val="22"/>
+        </w:rPr>
+        <w:lastRenderedPageBreak/>
+        <w:t xml:space="preserve">02.21 </w:t>
+      </w:r>
+      <w:r>
+        <w:rPr>
+          <w:rFonts w:hint="eastAsia"/>
+          <w:sz w:val="22"/>
+        </w:rPr>
+        <w:t>작업내역</w:t>
+      </w:r>
+    </w:p>
+    <w:p>
+      <w:pPr>
+        <w:rPr>
+          <w:sz w:val="22"/>
+        </w:rPr>
+      </w:pPr>
+      <w:r>
+        <w:rPr>
+          <w:rFonts w:hint="eastAsia"/>
+          <w:sz w:val="22"/>
+        </w:rPr>
+        <w:t>-</w:t>
+      </w:r>
+      <w:r>
+        <w:rPr>
+          <w:sz w:val="22"/>
+        </w:rPr>
+        <w:t xml:space="preserve"> </w:t>
+      </w:r>
+      <w:r>
+        <w:rPr>
+          <w:rFonts w:hint="eastAsia"/>
+          <w:sz w:val="22"/>
+        </w:rPr>
+        <w:t>애니메이션 시작</w:t>
+      </w:r>
+      <w:r>
+        <w:rPr>
+          <w:sz w:val="22"/>
+        </w:rPr>
+        <w:t xml:space="preserve">, </w:t>
+      </w:r>
+      <w:r>
+        <w:rPr>
+          <w:rFonts w:hint="eastAsia"/>
+          <w:sz w:val="22"/>
+        </w:rPr>
+        <w:t>끝 프레임 별도 지정이 아닌</w:t>
+      </w:r>
+      <w:r>
+        <w:rPr>
+          <w:sz w:val="22"/>
+        </w:rPr>
+        <w:t xml:space="preserve"> </w:t>
+      </w:r>
+      <w:r>
+        <w:rPr>
+          <w:rFonts w:hint="eastAsia"/>
+          <w:sz w:val="22"/>
+        </w:rPr>
+        <w:t>모델파일에서 읽어오도록 수정</w:t>
+      </w:r>
+    </w:p>
+    <w:p>
+      <w:pPr>
+        <w:rPr>
+          <w:sz w:val="22"/>
+        </w:rPr>
+      </w:pPr>
+      <w:r>
+        <w:rPr>
+          <w:rFonts w:hint="eastAsia"/>
+          <w:sz w:val="22"/>
+        </w:rPr>
+        <w:t>-</w:t>
+      </w:r>
+      <w:r>
+        <w:rPr>
+          <w:sz w:val="22"/>
+        </w:rPr>
+        <w:t xml:space="preserve"> </w:t>
+      </w:r>
+      <w:r>
+        <w:rPr>
+          <w:rFonts w:hint="eastAsia"/>
+          <w:sz w:val="22"/>
+        </w:rPr>
+        <w:t>t</w:t>
+      </w:r>
+      <w:r>
+        <w:rPr>
+          <w:sz w:val="22"/>
+        </w:rPr>
+        <w:t>xt</w:t>
+      </w:r>
+      <w:r>
+        <w:rPr>
+          <w:rFonts w:hint="eastAsia"/>
+          <w:sz w:val="22"/>
+        </w:rPr>
+        <w:t xml:space="preserve">형식으로 저장된 모델 파일 리스트를 </w:t>
+      </w:r>
+      <w:r>
+        <w:rPr>
+          <w:sz w:val="22"/>
+        </w:rPr>
+        <w:t xml:space="preserve">csv </w:t>
+      </w:r>
+      <w:r>
+        <w:rPr>
+          <w:rFonts w:hint="eastAsia"/>
+          <w:sz w:val="22"/>
+        </w:rPr>
+        <w:t>형식의 파일로 저장하고,</w:t>
+      </w:r>
+      <w:r>
+        <w:rPr>
+          <w:sz w:val="22"/>
+        </w:rPr>
+        <w:br/>
+      </w:r>
+      <w:r>
+        <w:rPr>
+          <w:rFonts w:hint="eastAsia"/>
+          <w:sz w:val="22"/>
+        </w:rPr>
+        <w:t>이를 응용프로그램에서 파싱해서 모델을 로드하도록 변경</w:t>
+      </w:r>
+    </w:p>
+    <w:p>
+      <w:pPr>
+        <w:rPr>
+          <w:rFonts w:hint="eastAsia"/>
+          <w:sz w:val="22"/>
+        </w:rPr>
+      </w:pPr>
+      <w:r>
+        <w:rPr>
+          <w:rFonts w:hint="eastAsia"/>
+          <w:sz w:val="22"/>
+        </w:rPr>
+        <w:t>-</w:t>
+      </w:r>
+      <w:r>
+        <w:rPr>
+          <w:sz w:val="22"/>
+        </w:rPr>
+        <w:t xml:space="preserve"> </w:t>
+      </w:r>
+      <w:r>
+        <w:rPr>
+          <w:rFonts w:hint="eastAsia"/>
+          <w:sz w:val="22"/>
+        </w:rPr>
+        <w:t>모델 파일 리스트에서 애니메이션의 루프 유무를</w:t>
+      </w:r>
+      <w:r>
+        <w:rPr>
+          <w:sz w:val="22"/>
+        </w:rPr>
+        <w:t xml:space="preserve"> </w:t>
+      </w:r>
+      <w:r>
+        <w:rPr>
+          <w:rFonts w:hint="eastAsia"/>
+          <w:sz w:val="22"/>
+        </w:rPr>
+        <w:t>저장</w:t>
+      </w:r>
+      <w:r>
+        <w:rPr>
+          <w:sz w:val="22"/>
+        </w:rPr>
+        <w:br/>
+      </w:r>
+      <w:r>
+        <w:rPr>
+          <w:rFonts w:hint="eastAsia"/>
+          <w:sz w:val="22"/>
+        </w:rPr>
+        <w:t>루프가 없는 경우 다음으로 실행될 애니메이션 인덱스도 저장</w:t>
       </w:r>
       <w:bookmarkStart w:id="0" w:name="_GoBack"/>
       <w:bookmarkEnd w:id="0"/>
-      <w:r>
-        <w:rPr>
-          <w:rFonts w:hint="eastAsia"/>
-          <w:sz w:val="22"/>
-        </w:rPr>
-        <w:t xml:space="preserve"> 추가</w:t>
-      </w:r>
-      <w:r>
-        <w:rPr>
-          <w:sz w:val="22"/>
-        </w:rPr>
-        <w:br/>
-        <w:t>(</w:t>
-      </w:r>
-      <w:r>
-        <w:rPr>
-          <w:rFonts w:hint="eastAsia"/>
-          <w:sz w:val="22"/>
-        </w:rPr>
-        <w:t>루프 혹은 다음 애니메이션 진행)</w:t>
-      </w:r>
-    </w:p>
-    <w:p>
-      <w:pPr>
-        <w:rPr>
-          <w:rFonts w:hint="eastAsia"/>
-          <w:sz w:val="22"/>
-        </w:rPr>
-      </w:pPr>
-      <w:r>
-        <w:rPr>
-          <w:rFonts w:hint="eastAsia"/>
-          <w:sz w:val="22"/>
-        </w:rPr>
-        <w:t>-</w:t>
-      </w:r>
-      <w:r>
-        <w:rPr>
-          <w:sz w:val="22"/>
-        </w:rPr>
-        <w:t xml:space="preserve"> </w:t>
-      </w:r>
-      <w:r>
-        <w:rPr>
-          <w:rFonts w:hint="eastAsia"/>
-          <w:sz w:val="22"/>
-        </w:rPr>
-        <w:t>새로운 모델 데이터로 테스트</w:t>
-      </w:r>
     </w:p>
     <w:sectPr>
       <w:pgSz w:w="11906" w:h="16838"/>

--- a/팀원 일지/여성우 작업내역.docx
+++ b/팀원 일지/여성우 작업내역.docx
@@ -119,7 +119,23 @@
           <w:rFonts w:hint="eastAsia"/>
           <w:sz w:val="22"/>
         </w:rPr>
-        <w:t>단일 애니메이션만 적용가능하던 모델 클래스를 다중 애니메이션도 적용 가능하도록 수정</w:t>
+        <w:t xml:space="preserve">단일 애니메이션만 </w:t>
+      </w:r>
+      <w:proofErr w:type="spellStart"/>
+      <w:r>
+        <w:rPr>
+          <w:rFonts w:hint="eastAsia"/>
+          <w:sz w:val="22"/>
+        </w:rPr>
+        <w:t>적용가능하던</w:t>
+      </w:r>
+      <w:proofErr w:type="spellEnd"/>
+      <w:r>
+        <w:rPr>
+          <w:rFonts w:hint="eastAsia"/>
+          <w:sz w:val="22"/>
+        </w:rPr>
+        <w:t xml:space="preserve"> 모델 클래스를 다중 애니메이션도 적용 가능하도록 수정</w:t>
       </w:r>
     </w:p>
     <w:p>
@@ -220,7 +236,23 @@
           <w:rFonts w:hint="eastAsia"/>
           <w:sz w:val="22"/>
         </w:rPr>
-        <w:t>추후 개발한 모델 관리 클래스에서 한번에 데이터를 읽기 위한 밑작업)</w:t>
+        <w:t xml:space="preserve">추후 개발한 모델 관리 클래스에서 한번에 데이터를 읽기 위한 </w:t>
+      </w:r>
+      <w:proofErr w:type="spellStart"/>
+      <w:r>
+        <w:rPr>
+          <w:rFonts w:hint="eastAsia"/>
+          <w:sz w:val="22"/>
+        </w:rPr>
+        <w:t>밑작업</w:t>
+      </w:r>
+      <w:proofErr w:type="spellEnd"/>
+      <w:r>
+        <w:rPr>
+          <w:rFonts w:hint="eastAsia"/>
+          <w:sz w:val="22"/>
+        </w:rPr>
+        <w:t>)</w:t>
       </w:r>
     </w:p>
     <w:p>
@@ -274,21 +306,53 @@
           <w:rFonts w:hint="eastAsia"/>
           <w:sz w:val="22"/>
         </w:rPr>
-        <w:t>모델 로더 클래스 제작</w:t>
-      </w:r>
-    </w:p>
-    <w:p>
-      <w:pPr>
-        <w:rPr>
-          <w:sz w:val="22"/>
-        </w:rPr>
-      </w:pPr>
-      <w:r>
-        <w:rPr>
-          <w:rFonts w:hint="eastAsia"/>
-          <w:sz w:val="22"/>
-        </w:rPr>
-        <w:t>프로그램 시작시 사용할 모든 모델데이터 한번에 로딩</w:t>
+        <w:t xml:space="preserve">모델 </w:t>
+      </w:r>
+      <w:proofErr w:type="spellStart"/>
+      <w:r>
+        <w:rPr>
+          <w:rFonts w:hint="eastAsia"/>
+          <w:sz w:val="22"/>
+        </w:rPr>
+        <w:t>로더</w:t>
+      </w:r>
+      <w:proofErr w:type="spellEnd"/>
+      <w:r>
+        <w:rPr>
+          <w:rFonts w:hint="eastAsia"/>
+          <w:sz w:val="22"/>
+        </w:rPr>
+        <w:t xml:space="preserve"> 클래스 제작</w:t>
+      </w:r>
+    </w:p>
+    <w:p>
+      <w:pPr>
+        <w:rPr>
+          <w:sz w:val="22"/>
+        </w:rPr>
+      </w:pPr>
+      <w:r>
+        <w:rPr>
+          <w:rFonts w:hint="eastAsia"/>
+          <w:sz w:val="22"/>
+        </w:rPr>
+        <w:t xml:space="preserve">프로그램 </w:t>
+      </w:r>
+      <w:proofErr w:type="spellStart"/>
+      <w:r>
+        <w:rPr>
+          <w:rFonts w:hint="eastAsia"/>
+          <w:sz w:val="22"/>
+        </w:rPr>
+        <w:t>시작시</w:t>
+      </w:r>
+      <w:proofErr w:type="spellEnd"/>
+      <w:r>
+        <w:rPr>
+          <w:rFonts w:hint="eastAsia"/>
+          <w:sz w:val="22"/>
+        </w:rPr>
+        <w:t xml:space="preserve"> 사용할 모든 모델데이터 한번에 로딩</w:t>
       </w:r>
       <w:r>
         <w:rPr>
@@ -301,8 +365,17 @@
           <w:rFonts w:hint="eastAsia"/>
           <w:sz w:val="22"/>
         </w:rPr>
-        <w:t>파일 입력 함수를 통해 필요한 모델 리스트를 한번에 읽어옴</w:t>
-      </w:r>
+        <w:t xml:space="preserve">파일 입력 함수를 통해 필요한 모델 리스트를 한번에 </w:t>
+      </w:r>
+      <w:proofErr w:type="spellStart"/>
+      <w:r>
+        <w:rPr>
+          <w:rFonts w:hint="eastAsia"/>
+          <w:sz w:val="22"/>
+        </w:rPr>
+        <w:t>읽어옴</w:t>
+      </w:r>
+      <w:proofErr w:type="spellEnd"/>
       <w:r>
         <w:rPr>
           <w:sz w:val="22"/>
@@ -328,8 +401,17 @@
           <w:rFonts w:hint="eastAsia"/>
           <w:sz w:val="22"/>
         </w:rPr>
-        <w:t>파일로 저장된 파일 읽어옴</w:t>
-      </w:r>
+        <w:t xml:space="preserve">파일로 저장된 파일 </w:t>
+      </w:r>
+      <w:proofErr w:type="spellStart"/>
+      <w:r>
+        <w:rPr>
+          <w:rFonts w:hint="eastAsia"/>
+          <w:sz w:val="22"/>
+        </w:rPr>
+        <w:t>읽어옴</w:t>
+      </w:r>
+      <w:proofErr w:type="spellEnd"/>
       <w:r>
         <w:rPr>
           <w:sz w:val="22"/>
@@ -355,21 +437,85 @@
           <w:rFonts w:hint="eastAsia"/>
           <w:sz w:val="22"/>
         </w:rPr>
-        <w:t xml:space="preserve"> 셰이더 클래스 재사용을 위해 수정</w:t>
-      </w:r>
-    </w:p>
-    <w:p>
-      <w:pPr>
-        <w:rPr>
-          <w:sz w:val="22"/>
-        </w:rPr>
-      </w:pPr>
-      <w:r>
-        <w:rPr>
-          <w:rFonts w:hint="eastAsia"/>
-          <w:sz w:val="22"/>
-        </w:rPr>
-        <w:t>모델 로더에서 로딩한 모델 중 필요한 모델을 셰이더 클래스에서 인덱싱해서 사용</w:t>
+        <w:t xml:space="preserve"> </w:t>
+      </w:r>
+      <w:proofErr w:type="spellStart"/>
+      <w:r>
+        <w:rPr>
+          <w:rFonts w:hint="eastAsia"/>
+          <w:sz w:val="22"/>
+        </w:rPr>
+        <w:t>셰이더</w:t>
+      </w:r>
+      <w:proofErr w:type="spellEnd"/>
+      <w:r>
+        <w:rPr>
+          <w:rFonts w:hint="eastAsia"/>
+          <w:sz w:val="22"/>
+        </w:rPr>
+        <w:t xml:space="preserve"> 클래스 재사용을 위해 수정</w:t>
+      </w:r>
+    </w:p>
+    <w:p>
+      <w:pPr>
+        <w:rPr>
+          <w:sz w:val="22"/>
+        </w:rPr>
+      </w:pPr>
+      <w:r>
+        <w:rPr>
+          <w:rFonts w:hint="eastAsia"/>
+          <w:sz w:val="22"/>
+        </w:rPr>
+        <w:t xml:space="preserve">모델 </w:t>
+      </w:r>
+      <w:proofErr w:type="spellStart"/>
+      <w:r>
+        <w:rPr>
+          <w:rFonts w:hint="eastAsia"/>
+          <w:sz w:val="22"/>
+        </w:rPr>
+        <w:t>로더에서</w:t>
+      </w:r>
+      <w:proofErr w:type="spellEnd"/>
+      <w:r>
+        <w:rPr>
+          <w:rFonts w:hint="eastAsia"/>
+          <w:sz w:val="22"/>
+        </w:rPr>
+        <w:t xml:space="preserve"> </w:t>
+      </w:r>
+      <w:proofErr w:type="spellStart"/>
+      <w:r>
+        <w:rPr>
+          <w:rFonts w:hint="eastAsia"/>
+          <w:sz w:val="22"/>
+        </w:rPr>
+        <w:t>로딩한</w:t>
+      </w:r>
+      <w:proofErr w:type="spellEnd"/>
+      <w:r>
+        <w:rPr>
+          <w:rFonts w:hint="eastAsia"/>
+          <w:sz w:val="22"/>
+        </w:rPr>
+        <w:t xml:space="preserve"> 모델 중 필요한 모델을 </w:t>
+      </w:r>
+      <w:proofErr w:type="spellStart"/>
+      <w:r>
+        <w:rPr>
+          <w:rFonts w:hint="eastAsia"/>
+          <w:sz w:val="22"/>
+        </w:rPr>
+        <w:t>셰이더</w:t>
+      </w:r>
+      <w:proofErr w:type="spellEnd"/>
+      <w:r>
+        <w:rPr>
+          <w:rFonts w:hint="eastAsia"/>
+          <w:sz w:val="22"/>
+        </w:rPr>
+        <w:t xml:space="preserve"> 클래스에서 인덱싱해서 사용</w:t>
       </w:r>
     </w:p>
     <w:p>
@@ -530,7 +676,6 @@
     <w:p>
       <w:pPr>
         <w:rPr>
-          <w:rFonts w:hint="eastAsia"/>
           <w:sz w:val="22"/>
         </w:rPr>
       </w:pPr>
@@ -692,13 +837,44 @@
           <w:rFonts w:hint="eastAsia"/>
           <w:sz w:val="22"/>
         </w:rPr>
-        <w:t>이를 응용프로그램에서 파싱해서 모델을 로드하도록 변경</w:t>
-      </w:r>
-    </w:p>
-    <w:p>
-      <w:pPr>
-        <w:rPr>
-          <w:rFonts w:hint="eastAsia"/>
+        <w:t xml:space="preserve">이를 응용프로그램에서 </w:t>
+      </w:r>
+      <w:proofErr w:type="spellStart"/>
+      <w:r>
+        <w:rPr>
+          <w:rFonts w:hint="eastAsia"/>
+          <w:sz w:val="22"/>
+        </w:rPr>
+        <w:t>파싱해서</w:t>
+      </w:r>
+      <w:proofErr w:type="spellEnd"/>
+      <w:r>
+        <w:rPr>
+          <w:rFonts w:hint="eastAsia"/>
+          <w:sz w:val="22"/>
+        </w:rPr>
+        <w:t xml:space="preserve"> 모델을 </w:t>
+      </w:r>
+      <w:proofErr w:type="spellStart"/>
+      <w:r>
+        <w:rPr>
+          <w:rFonts w:hint="eastAsia"/>
+          <w:sz w:val="22"/>
+        </w:rPr>
+        <w:t>로드하도록</w:t>
+      </w:r>
+      <w:proofErr w:type="spellEnd"/>
+      <w:r>
+        <w:rPr>
+          <w:rFonts w:hint="eastAsia"/>
+          <w:sz w:val="22"/>
+        </w:rPr>
+        <w:t xml:space="preserve"> 변경</w:t>
+      </w:r>
+    </w:p>
+    <w:p>
+      <w:pPr>
+        <w:rPr>
           <w:sz w:val="22"/>
         </w:rPr>
       </w:pPr>
@@ -747,6 +923,901 @@
           <w:sz w:val="22"/>
         </w:rPr>
         <w:t>루프가 없는 경우 다음으로 실행될 애니메이션 인덱스도 저장</w:t>
+      </w:r>
+    </w:p>
+    <w:p>
+      <w:pPr>
+        <w:rPr>
+          <w:sz w:val="22"/>
+        </w:rPr>
+      </w:pPr>
+    </w:p>
+    <w:p>
+      <w:pPr>
+        <w:rPr>
+          <w:sz w:val="22"/>
+        </w:rPr>
+      </w:pPr>
+      <w:r>
+        <w:rPr>
+          <w:rFonts w:hint="eastAsia"/>
+          <w:sz w:val="22"/>
+        </w:rPr>
+        <w:t>0</w:t>
+      </w:r>
+      <w:r>
+        <w:rPr>
+          <w:sz w:val="22"/>
+        </w:rPr>
+        <w:t xml:space="preserve">2.25 </w:t>
+      </w:r>
+      <w:r>
+        <w:rPr>
+          <w:rFonts w:hint="eastAsia"/>
+          <w:sz w:val="22"/>
+        </w:rPr>
+        <w:t>작업내역</w:t>
+      </w:r>
+    </w:p>
+    <w:p>
+      <w:pPr>
+        <w:rPr>
+          <w:sz w:val="22"/>
+        </w:rPr>
+      </w:pPr>
+      <w:r>
+        <w:rPr>
+          <w:rFonts w:hint="eastAsia"/>
+          <w:sz w:val="22"/>
+        </w:rPr>
+        <w:t>-</w:t>
+      </w:r>
+      <w:r>
+        <w:rPr>
+          <w:sz w:val="22"/>
+        </w:rPr>
+        <w:t xml:space="preserve"> </w:t>
+      </w:r>
+      <w:r>
+        <w:rPr>
+          <w:rFonts w:hint="eastAsia"/>
+          <w:sz w:val="22"/>
+        </w:rPr>
+        <w:t>모델</w:t>
+      </w:r>
+      <w:r>
+        <w:rPr>
+          <w:sz w:val="22"/>
+        </w:rPr>
+        <w:t xml:space="preserve"> </w:t>
+      </w:r>
+      <w:r>
+        <w:rPr>
+          <w:rFonts w:hint="eastAsia"/>
+          <w:sz w:val="22"/>
+        </w:rPr>
+        <w:t>뷰어 기능 추가</w:t>
+      </w:r>
+    </w:p>
+    <w:p>
+      <w:pPr>
+        <w:rPr>
+          <w:sz w:val="22"/>
+        </w:rPr>
+      </w:pPr>
+      <w:r>
+        <w:rPr>
+          <w:rFonts w:hint="eastAsia"/>
+          <w:sz w:val="22"/>
+        </w:rPr>
+        <w:t>-</w:t>
+      </w:r>
+      <w:r>
+        <w:rPr>
+          <w:sz w:val="22"/>
+        </w:rPr>
+        <w:t xml:space="preserve"> </w:t>
+      </w:r>
+      <w:r>
+        <w:rPr>
+          <w:rFonts w:hint="eastAsia"/>
+          <w:sz w:val="22"/>
+        </w:rPr>
+        <w:t>모델 따로 출력(</w:t>
+      </w:r>
+      <w:proofErr w:type="spellStart"/>
+      <w:r>
+        <w:rPr>
+          <w:rFonts w:hint="eastAsia"/>
+          <w:sz w:val="22"/>
+        </w:rPr>
+        <w:t>랜더링</w:t>
+      </w:r>
+      <w:proofErr w:type="spellEnd"/>
+      <w:r>
+        <w:rPr>
+          <w:rFonts w:hint="eastAsia"/>
+          <w:sz w:val="22"/>
+        </w:rPr>
+        <w:t>)</w:t>
+      </w:r>
+      <w:r>
+        <w:rPr>
+          <w:sz w:val="22"/>
+        </w:rPr>
+        <w:t xml:space="preserve">, </w:t>
+      </w:r>
+      <w:r>
+        <w:rPr>
+          <w:rFonts w:hint="eastAsia"/>
+          <w:sz w:val="22"/>
+        </w:rPr>
+        <w:t>애니메이션 따로 출력,</w:t>
+      </w:r>
+      <w:r>
+        <w:rPr>
+          <w:sz w:val="22"/>
+        </w:rPr>
+        <w:t xml:space="preserve"> </w:t>
+      </w:r>
+      <w:r>
+        <w:rPr>
+          <w:rFonts w:hint="eastAsia"/>
+          <w:sz w:val="22"/>
+        </w:rPr>
+        <w:t>애니메이션 L</w:t>
+      </w:r>
+      <w:r>
+        <w:rPr>
+          <w:sz w:val="22"/>
+        </w:rPr>
+        <w:t xml:space="preserve">oop </w:t>
+      </w:r>
+      <w:r>
+        <w:rPr>
+          <w:rFonts w:hint="eastAsia"/>
+          <w:sz w:val="22"/>
+        </w:rPr>
+        <w:t>유무 구분</w:t>
+      </w:r>
+    </w:p>
+    <w:p>
+      <w:pPr>
+        <w:rPr>
+          <w:sz w:val="22"/>
+        </w:rPr>
+      </w:pPr>
+      <w:r>
+        <w:rPr>
+          <w:rFonts w:hint="eastAsia"/>
+          <w:sz w:val="22"/>
+        </w:rPr>
+        <w:t>-</w:t>
+      </w:r>
+      <w:r>
+        <w:rPr>
+          <w:sz w:val="22"/>
+        </w:rPr>
+        <w:t xml:space="preserve"> </w:t>
+      </w:r>
+      <w:r>
+        <w:rPr>
+          <w:rFonts w:hint="eastAsia"/>
+          <w:sz w:val="22"/>
+        </w:rPr>
+        <w:t>파일 리스트 버그 개선</w:t>
+      </w:r>
+    </w:p>
+    <w:p>
+      <w:pPr>
+        <w:rPr>
+          <w:sz w:val="22"/>
+        </w:rPr>
+      </w:pPr>
+    </w:p>
+    <w:p>
+      <w:pPr>
+        <w:rPr>
+          <w:sz w:val="22"/>
+        </w:rPr>
+      </w:pPr>
+      <w:r>
+        <w:rPr>
+          <w:rFonts w:hint="eastAsia"/>
+          <w:sz w:val="22"/>
+        </w:rPr>
+        <w:t>0</w:t>
+      </w:r>
+      <w:r>
+        <w:rPr>
+          <w:sz w:val="22"/>
+        </w:rPr>
+        <w:t xml:space="preserve">3.04 </w:t>
+      </w:r>
+      <w:r>
+        <w:rPr>
+          <w:rFonts w:hint="eastAsia"/>
+          <w:sz w:val="22"/>
+        </w:rPr>
+        <w:t>작업내역</w:t>
+      </w:r>
+    </w:p>
+    <w:p>
+      <w:pPr>
+        <w:rPr>
+          <w:rFonts w:hint="eastAsia"/>
+          <w:sz w:val="22"/>
+        </w:rPr>
+      </w:pPr>
+      <w:r>
+        <w:rPr>
+          <w:rFonts w:hint="eastAsia"/>
+          <w:sz w:val="22"/>
+        </w:rPr>
+        <w:t>-</w:t>
+      </w:r>
+      <w:r>
+        <w:rPr>
+          <w:sz w:val="22"/>
+        </w:rPr>
+        <w:t xml:space="preserve"> </w:t>
+      </w:r>
+      <w:proofErr w:type="spellStart"/>
+      <w:r>
+        <w:rPr>
+          <w:sz w:val="22"/>
+        </w:rPr>
+        <w:t>physX</w:t>
+      </w:r>
+      <w:proofErr w:type="spellEnd"/>
+      <w:r>
+        <w:rPr>
+          <w:sz w:val="22"/>
+        </w:rPr>
+        <w:t xml:space="preserve"> </w:t>
+      </w:r>
+      <w:r>
+        <w:rPr>
+          <w:rFonts w:hint="eastAsia"/>
+          <w:sz w:val="22"/>
+        </w:rPr>
+        <w:t>S</w:t>
+      </w:r>
+      <w:r>
+        <w:rPr>
+          <w:sz w:val="22"/>
+        </w:rPr>
+        <w:t xml:space="preserve">DK </w:t>
+      </w:r>
+      <w:r>
+        <w:rPr>
+          <w:rFonts w:hint="eastAsia"/>
+          <w:sz w:val="22"/>
+        </w:rPr>
+        <w:t xml:space="preserve">설치 및 컴파일 </w:t>
+      </w:r>
+      <w:r>
+        <w:rPr>
+          <w:sz w:val="22"/>
+        </w:rPr>
+        <w:t>(</w:t>
+      </w:r>
+      <w:proofErr w:type="spellStart"/>
+      <w:r>
+        <w:rPr>
+          <w:rFonts w:hint="eastAsia"/>
+          <w:sz w:val="22"/>
+        </w:rPr>
+        <w:t>v</w:t>
+      </w:r>
+      <w:r>
+        <w:rPr>
+          <w:sz w:val="22"/>
+        </w:rPr>
+        <w:t>er</w:t>
+      </w:r>
+      <w:proofErr w:type="spellEnd"/>
+      <w:r>
+        <w:rPr>
+          <w:sz w:val="22"/>
+        </w:rPr>
+        <w:t xml:space="preserve"> 3.4)</w:t>
+      </w:r>
+    </w:p>
+    <w:p>
+      <w:pPr>
+        <w:rPr>
+          <w:sz w:val="22"/>
+        </w:rPr>
+      </w:pPr>
+    </w:p>
+    <w:p>
+      <w:pPr>
+        <w:rPr>
+          <w:sz w:val="22"/>
+        </w:rPr>
+      </w:pPr>
+      <w:r>
+        <w:rPr>
+          <w:rFonts w:hint="eastAsia"/>
+          <w:sz w:val="22"/>
+        </w:rPr>
+        <w:t>0</w:t>
+      </w:r>
+      <w:r>
+        <w:rPr>
+          <w:sz w:val="22"/>
+        </w:rPr>
+        <w:t xml:space="preserve">3.05 </w:t>
+      </w:r>
+      <w:r>
+        <w:rPr>
+          <w:rFonts w:hint="eastAsia"/>
+          <w:sz w:val="22"/>
+        </w:rPr>
+        <w:t>작업 내역</w:t>
+      </w:r>
+    </w:p>
+    <w:p>
+      <w:pPr>
+        <w:rPr>
+          <w:sz w:val="22"/>
+        </w:rPr>
+      </w:pPr>
+      <w:r>
+        <w:rPr>
+          <w:rFonts w:hint="eastAsia"/>
+          <w:sz w:val="22"/>
+        </w:rPr>
+        <w:t>-</w:t>
+      </w:r>
+      <w:r>
+        <w:rPr>
+          <w:sz w:val="22"/>
+        </w:rPr>
+        <w:t xml:space="preserve"> </w:t>
+      </w:r>
+      <w:proofErr w:type="spellStart"/>
+      <w:r>
+        <w:rPr>
+          <w:rFonts w:hint="eastAsia"/>
+          <w:sz w:val="22"/>
+        </w:rPr>
+        <w:t>p</w:t>
+      </w:r>
+      <w:r>
+        <w:rPr>
+          <w:sz w:val="22"/>
+        </w:rPr>
+        <w:t>hysX</w:t>
+      </w:r>
+      <w:proofErr w:type="spellEnd"/>
+      <w:r>
+        <w:rPr>
+          <w:sz w:val="22"/>
+        </w:rPr>
+        <w:t xml:space="preserve"> </w:t>
+      </w:r>
+      <w:r>
+        <w:rPr>
+          <w:rFonts w:hint="eastAsia"/>
+          <w:sz w:val="22"/>
+        </w:rPr>
+        <w:t>라이브러리 모델 뷰어에 임시적용</w:t>
+      </w:r>
+    </w:p>
+    <w:p>
+      <w:pPr>
+        <w:rPr>
+          <w:sz w:val="22"/>
+        </w:rPr>
+      </w:pPr>
+      <w:r>
+        <w:rPr>
+          <w:rFonts w:hint="eastAsia"/>
+          <w:sz w:val="22"/>
+        </w:rPr>
+        <w:t>-</w:t>
+      </w:r>
+      <w:r>
+        <w:rPr>
+          <w:sz w:val="22"/>
+        </w:rPr>
+        <w:t xml:space="preserve"> </w:t>
+      </w:r>
+      <w:r>
+        <w:rPr>
+          <w:rFonts w:hint="eastAsia"/>
+          <w:sz w:val="22"/>
+        </w:rPr>
+        <w:t>기능구현없이 단순히 라이브러리를 붙이고 모델 뷰어가 동작하는 동안 버그가 있는지 확인</w:t>
+      </w:r>
+    </w:p>
+    <w:p>
+      <w:pPr>
+        <w:rPr>
+          <w:sz w:val="22"/>
+        </w:rPr>
+      </w:pPr>
+    </w:p>
+    <w:p>
+      <w:pPr>
+        <w:rPr>
+          <w:sz w:val="22"/>
+        </w:rPr>
+      </w:pPr>
+      <w:r>
+        <w:rPr>
+          <w:sz w:val="22"/>
+        </w:rPr>
+        <w:t xml:space="preserve">03.06 </w:t>
+      </w:r>
+      <w:r>
+        <w:rPr>
+          <w:rFonts w:hint="eastAsia"/>
+          <w:sz w:val="22"/>
+        </w:rPr>
+        <w:t>작업 내역</w:t>
+      </w:r>
+    </w:p>
+    <w:p>
+      <w:pPr>
+        <w:rPr>
+          <w:sz w:val="22"/>
+        </w:rPr>
+      </w:pPr>
+      <w:r>
+        <w:rPr>
+          <w:rFonts w:hint="eastAsia"/>
+          <w:sz w:val="22"/>
+        </w:rPr>
+        <w:t>-</w:t>
+      </w:r>
+      <w:r>
+        <w:rPr>
+          <w:sz w:val="22"/>
+        </w:rPr>
+        <w:t xml:space="preserve"> </w:t>
+      </w:r>
+      <w:r>
+        <w:rPr>
+          <w:rFonts w:hint="eastAsia"/>
+          <w:sz w:val="22"/>
+        </w:rPr>
+        <w:t xml:space="preserve">디버깅용 </w:t>
+      </w:r>
+      <w:proofErr w:type="spellStart"/>
+      <w:r>
+        <w:rPr>
+          <w:sz w:val="22"/>
+        </w:rPr>
+        <w:t>physX</w:t>
+      </w:r>
+      <w:proofErr w:type="spellEnd"/>
+      <w:r>
+        <w:rPr>
+          <w:sz w:val="22"/>
+        </w:rPr>
+        <w:t xml:space="preserve"> </w:t>
+      </w:r>
+      <w:r>
+        <w:rPr>
+          <w:rFonts w:hint="eastAsia"/>
+          <w:sz w:val="22"/>
+        </w:rPr>
+        <w:t>라이브러리 추가</w:t>
+      </w:r>
+    </w:p>
+    <w:p>
+      <w:pPr>
+        <w:rPr>
+          <w:sz w:val="22"/>
+        </w:rPr>
+      </w:pPr>
+      <w:r>
+        <w:rPr>
+          <w:rFonts w:hint="eastAsia"/>
+          <w:sz w:val="22"/>
+        </w:rPr>
+        <w:t>-</w:t>
+      </w:r>
+      <w:r>
+        <w:rPr>
+          <w:sz w:val="22"/>
+        </w:rPr>
+        <w:t xml:space="preserve"> </w:t>
+      </w:r>
+      <w:proofErr w:type="spellStart"/>
+      <w:r>
+        <w:rPr>
+          <w:rFonts w:hint="eastAsia"/>
+          <w:sz w:val="22"/>
+        </w:rPr>
+        <w:t>p</w:t>
+      </w:r>
+      <w:r>
+        <w:rPr>
+          <w:sz w:val="22"/>
+        </w:rPr>
+        <w:t>hysX</w:t>
+      </w:r>
+      <w:proofErr w:type="spellEnd"/>
+      <w:r>
+        <w:rPr>
+          <w:sz w:val="22"/>
+        </w:rPr>
+        <w:t xml:space="preserve"> </w:t>
+      </w:r>
+      <w:r>
+        <w:rPr>
+          <w:rFonts w:hint="eastAsia"/>
+          <w:sz w:val="22"/>
+        </w:rPr>
+        <w:t>초기화</w:t>
+      </w:r>
+      <w:r>
+        <w:rPr>
+          <w:sz w:val="22"/>
+        </w:rPr>
+        <w:t xml:space="preserve"> </w:t>
+      </w:r>
+      <w:r>
+        <w:rPr>
+          <w:rFonts w:hint="eastAsia"/>
+          <w:sz w:val="22"/>
+        </w:rPr>
+        <w:t>작업 완료</w:t>
+      </w:r>
+    </w:p>
+    <w:p>
+      <w:pPr>
+        <w:widowControl/>
+        <w:wordWrap/>
+        <w:autoSpaceDE/>
+        <w:autoSpaceDN/>
+        <w:rPr>
+          <w:sz w:val="22"/>
+        </w:rPr>
+      </w:pPr>
+      <w:r>
+        <w:rPr>
+          <w:sz w:val="22"/>
+        </w:rPr>
+        <w:br w:type="page"/>
+      </w:r>
+    </w:p>
+    <w:p>
+      <w:pPr>
+        <w:rPr>
+          <w:sz w:val="22"/>
+        </w:rPr>
+      </w:pPr>
+      <w:r>
+        <w:rPr>
+          <w:rFonts w:hint="eastAsia"/>
+          <w:sz w:val="22"/>
+        </w:rPr>
+        <w:lastRenderedPageBreak/>
+        <w:t>0</w:t>
+      </w:r>
+      <w:r>
+        <w:rPr>
+          <w:sz w:val="22"/>
+        </w:rPr>
+        <w:t xml:space="preserve">3.07 </w:t>
+      </w:r>
+      <w:r>
+        <w:rPr>
+          <w:rFonts w:hint="eastAsia"/>
+          <w:sz w:val="22"/>
+        </w:rPr>
+        <w:t>작업내역</w:t>
+      </w:r>
+    </w:p>
+    <w:p>
+      <w:pPr>
+        <w:rPr>
+          <w:sz w:val="22"/>
+        </w:rPr>
+      </w:pPr>
+      <w:r>
+        <w:rPr>
+          <w:rFonts w:hint="eastAsia"/>
+          <w:sz w:val="22"/>
+        </w:rPr>
+        <w:t>-</w:t>
+      </w:r>
+      <w:r>
+        <w:rPr>
+          <w:sz w:val="22"/>
+        </w:rPr>
+        <w:t xml:space="preserve"> </w:t>
+      </w:r>
+      <w:r>
+        <w:rPr>
+          <w:rFonts w:hint="eastAsia"/>
+          <w:sz w:val="22"/>
+        </w:rPr>
+        <w:t xml:space="preserve">모델에 </w:t>
+      </w:r>
+      <w:proofErr w:type="spellStart"/>
+      <w:r>
+        <w:rPr>
+          <w:rFonts w:hint="eastAsia"/>
+          <w:sz w:val="22"/>
+        </w:rPr>
+        <w:t>p</w:t>
+      </w:r>
+      <w:r>
+        <w:rPr>
+          <w:sz w:val="22"/>
+        </w:rPr>
+        <w:t>hysX</w:t>
+      </w:r>
+      <w:proofErr w:type="spellEnd"/>
+      <w:r>
+        <w:rPr>
+          <w:sz w:val="22"/>
+        </w:rPr>
+        <w:t xml:space="preserve"> </w:t>
+      </w:r>
+      <w:r>
+        <w:rPr>
+          <w:rFonts w:hint="eastAsia"/>
+          <w:sz w:val="22"/>
+        </w:rPr>
+        <w:t>객체 적용</w:t>
+      </w:r>
+    </w:p>
+    <w:p>
+      <w:pPr>
+        <w:rPr>
+          <w:sz w:val="22"/>
+        </w:rPr>
+      </w:pPr>
+      <w:r>
+        <w:rPr>
+          <w:rFonts w:hint="eastAsia"/>
+          <w:sz w:val="22"/>
+        </w:rPr>
+        <w:t>-</w:t>
+      </w:r>
+      <w:r>
+        <w:rPr>
+          <w:sz w:val="22"/>
+        </w:rPr>
+        <w:t xml:space="preserve"> </w:t>
+      </w:r>
+      <w:r>
+        <w:rPr>
+          <w:rFonts w:hint="eastAsia"/>
+          <w:sz w:val="22"/>
+        </w:rPr>
+        <w:t>2개의 물체</w:t>
+      </w:r>
+      <w:r>
+        <w:rPr>
+          <w:sz w:val="22"/>
+        </w:rPr>
+        <w:t>(</w:t>
+      </w:r>
+      <w:r>
+        <w:rPr>
+          <w:rFonts w:hint="eastAsia"/>
+          <w:sz w:val="22"/>
+        </w:rPr>
+        <w:t>모델,</w:t>
+      </w:r>
+      <w:r>
+        <w:rPr>
+          <w:sz w:val="22"/>
+        </w:rPr>
+        <w:t xml:space="preserve"> </w:t>
+      </w:r>
+      <w:r>
+        <w:rPr>
+          <w:rFonts w:hint="eastAsia"/>
+          <w:sz w:val="22"/>
+        </w:rPr>
+        <w:t>바닥)이 상호작용하는 것을 확인</w:t>
+      </w:r>
+      <w:r>
+        <w:rPr>
+          <w:sz w:val="22"/>
+        </w:rPr>
+        <w:br/>
+        <w:t>(</w:t>
+      </w:r>
+      <w:r>
+        <w:rPr>
+          <w:rFonts w:hint="eastAsia"/>
+          <w:sz w:val="22"/>
+        </w:rPr>
+        <w:t>모델에 중력이 작용하여 밑으로 떨어짐,</w:t>
+      </w:r>
+      <w:r>
+        <w:rPr>
+          <w:sz w:val="22"/>
+        </w:rPr>
+        <w:t xml:space="preserve"> </w:t>
+      </w:r>
+      <w:r>
+        <w:rPr>
+          <w:rFonts w:hint="eastAsia"/>
+          <w:sz w:val="22"/>
+        </w:rPr>
+        <w:t>바닥과 모델이 충돌하면 멈춤)</w:t>
+      </w:r>
+    </w:p>
+    <w:p>
+      <w:pPr>
+        <w:rPr>
+          <w:sz w:val="22"/>
+        </w:rPr>
+      </w:pPr>
+    </w:p>
+    <w:p>
+      <w:pPr>
+        <w:rPr>
+          <w:sz w:val="22"/>
+        </w:rPr>
+      </w:pPr>
+      <w:r>
+        <w:rPr>
+          <w:rFonts w:hint="eastAsia"/>
+          <w:sz w:val="22"/>
+        </w:rPr>
+        <w:t>0</w:t>
+      </w:r>
+      <w:r>
+        <w:rPr>
+          <w:sz w:val="22"/>
+        </w:rPr>
+        <w:t xml:space="preserve">3.08 </w:t>
+      </w:r>
+      <w:r>
+        <w:rPr>
+          <w:rFonts w:hint="eastAsia"/>
+          <w:sz w:val="22"/>
+        </w:rPr>
+        <w:t>작업내역</w:t>
+      </w:r>
+    </w:p>
+    <w:p>
+      <w:pPr>
+        <w:rPr>
+          <w:sz w:val="22"/>
+        </w:rPr>
+      </w:pPr>
+      <w:r>
+        <w:rPr>
+          <w:sz w:val="22"/>
+        </w:rPr>
+        <w:t xml:space="preserve">- </w:t>
+      </w:r>
+      <w:r>
+        <w:rPr>
+          <w:rFonts w:hint="eastAsia"/>
+          <w:sz w:val="22"/>
+        </w:rPr>
+        <w:t xml:space="preserve">모델에 </w:t>
+      </w:r>
+      <w:proofErr w:type="spellStart"/>
+      <w:r>
+        <w:rPr>
+          <w:sz w:val="22"/>
+        </w:rPr>
+        <w:t>physX</w:t>
+      </w:r>
+      <w:proofErr w:type="spellEnd"/>
+      <w:r>
+        <w:rPr>
+          <w:sz w:val="22"/>
+        </w:rPr>
+        <w:t xml:space="preserve"> </w:t>
+      </w:r>
+      <w:r>
+        <w:rPr>
+          <w:rFonts w:hint="eastAsia"/>
+          <w:sz w:val="22"/>
+        </w:rPr>
+        <w:t>컨트롤러 적용</w:t>
+      </w:r>
+    </w:p>
+    <w:p>
+      <w:pPr>
+        <w:rPr>
+          <w:sz w:val="22"/>
+        </w:rPr>
+      </w:pPr>
+      <w:r>
+        <w:rPr>
+          <w:rFonts w:hint="eastAsia"/>
+          <w:sz w:val="22"/>
+        </w:rPr>
+        <w:t>-</w:t>
+      </w:r>
+      <w:r>
+        <w:rPr>
+          <w:sz w:val="22"/>
+        </w:rPr>
+        <w:t xml:space="preserve"> </w:t>
+      </w:r>
+      <w:r>
+        <w:rPr>
+          <w:rFonts w:hint="eastAsia"/>
+          <w:sz w:val="22"/>
+        </w:rPr>
+        <w:t>단순히 객체끼리 상호작용하는 것이 아닌 사용자의 입력을 받아 객체의 움직임을 제어</w:t>
+      </w:r>
+      <w:r>
+        <w:rPr>
+          <w:sz w:val="22"/>
+        </w:rPr>
+        <w:br/>
+      </w:r>
+      <w:r>
+        <w:rPr>
+          <w:rFonts w:hint="eastAsia"/>
+          <w:sz w:val="22"/>
+        </w:rPr>
+        <w:t xml:space="preserve">이 때 </w:t>
+      </w:r>
+      <w:proofErr w:type="spellStart"/>
+      <w:r>
+        <w:rPr>
+          <w:sz w:val="22"/>
+        </w:rPr>
+        <w:t>physX</w:t>
+      </w:r>
+      <w:proofErr w:type="spellEnd"/>
+      <w:r>
+        <w:rPr>
+          <w:rFonts w:hint="eastAsia"/>
+          <w:sz w:val="22"/>
+        </w:rPr>
+        <w:t>엔진 상에 등록된 객체의 경우 서로 충돌하여 상호작용하는 것을 확인</w:t>
+      </w:r>
+    </w:p>
+    <w:p>
+      <w:pPr>
+        <w:rPr>
+          <w:rFonts w:hint="eastAsia"/>
+          <w:sz w:val="22"/>
+        </w:rPr>
+      </w:pPr>
+      <w:r>
+        <w:rPr>
+          <w:rFonts w:hint="eastAsia"/>
+          <w:sz w:val="22"/>
+        </w:rPr>
+        <w:t>-</w:t>
+      </w:r>
+      <w:r>
+        <w:rPr>
+          <w:sz w:val="22"/>
+        </w:rPr>
+        <w:t xml:space="preserve"> </w:t>
+      </w:r>
+      <w:r>
+        <w:rPr>
+          <w:rFonts w:hint="eastAsia"/>
+          <w:sz w:val="22"/>
+        </w:rPr>
+        <w:t>테스트용도로 0번 모델에 계속 아래로 이동하는 입력을 주고,</w:t>
+      </w:r>
+      <w:r>
+        <w:rPr>
+          <w:sz w:val="22"/>
+        </w:rPr>
+        <w:t xml:space="preserve"> </w:t>
+      </w:r>
+      <w:r>
+        <w:rPr>
+          <w:rFonts w:hint="eastAsia"/>
+          <w:sz w:val="22"/>
+        </w:rPr>
+        <w:t>바닥과 충돌하면 멈추는 것을 확인.</w:t>
       </w:r>
       <w:bookmarkStart w:id="0" w:name="_GoBack"/>
       <w:bookmarkEnd w:id="0"/>

--- a/팀원 일지/여성우 작업내역.docx
+++ b/팀원 일지/여성우 작업내역.docx
@@ -1145,7 +1145,6 @@
     <w:p>
       <w:pPr>
         <w:rPr>
-          <w:rFonts w:hint="eastAsia"/>
           <w:sz w:val="22"/>
         </w:rPr>
       </w:pPr>
@@ -1782,7 +1781,6 @@
     <w:p>
       <w:pPr>
         <w:rPr>
-          <w:rFonts w:hint="eastAsia"/>
           <w:sz w:val="22"/>
         </w:rPr>
       </w:pPr>
@@ -1818,6 +1816,218 @@
           <w:sz w:val="22"/>
         </w:rPr>
         <w:t>바닥과 충돌하면 멈추는 것을 확인.</w:t>
+      </w:r>
+    </w:p>
+    <w:p>
+      <w:pPr>
+        <w:rPr>
+          <w:sz w:val="22"/>
+        </w:rPr>
+      </w:pPr>
+    </w:p>
+    <w:p>
+      <w:pPr>
+        <w:rPr>
+          <w:sz w:val="22"/>
+        </w:rPr>
+      </w:pPr>
+      <w:r>
+        <w:rPr>
+          <w:rFonts w:hint="eastAsia"/>
+          <w:sz w:val="22"/>
+        </w:rPr>
+        <w:t>0</w:t>
+      </w:r>
+      <w:r>
+        <w:rPr>
+          <w:sz w:val="22"/>
+        </w:rPr>
+        <w:t xml:space="preserve">3.11 </w:t>
+      </w:r>
+      <w:r>
+        <w:rPr>
+          <w:rFonts w:hint="eastAsia"/>
+          <w:sz w:val="22"/>
+        </w:rPr>
+        <w:t>작업내역</w:t>
+      </w:r>
+    </w:p>
+    <w:p>
+      <w:pPr>
+        <w:rPr>
+          <w:sz w:val="22"/>
+        </w:rPr>
+      </w:pPr>
+      <w:r>
+        <w:rPr>
+          <w:rFonts w:hint="eastAsia"/>
+          <w:sz w:val="22"/>
+        </w:rPr>
+        <w:t>-</w:t>
+      </w:r>
+      <w:r>
+        <w:rPr>
+          <w:sz w:val="22"/>
+        </w:rPr>
+        <w:t xml:space="preserve"> </w:t>
+      </w:r>
+      <w:r>
+        <w:rPr>
+          <w:rFonts w:hint="eastAsia"/>
+          <w:sz w:val="22"/>
+        </w:rPr>
+        <w:t xml:space="preserve">오브젝트 클래스에서 </w:t>
+      </w:r>
+      <w:proofErr w:type="spellStart"/>
+      <w:r>
+        <w:rPr>
+          <w:sz w:val="22"/>
+        </w:rPr>
+        <w:t>physX</w:t>
+      </w:r>
+      <w:proofErr w:type="spellEnd"/>
+      <w:r>
+        <w:rPr>
+          <w:sz w:val="22"/>
+        </w:rPr>
+        <w:t xml:space="preserve"> </w:t>
+      </w:r>
+      <w:r>
+        <w:rPr>
+          <w:rFonts w:hint="eastAsia"/>
+          <w:sz w:val="22"/>
+        </w:rPr>
+        <w:t xml:space="preserve">컨트롤러 이식을 위한 </w:t>
+      </w:r>
+      <w:proofErr w:type="spellStart"/>
+      <w:r>
+        <w:rPr>
+          <w:rFonts w:hint="eastAsia"/>
+          <w:sz w:val="22"/>
+        </w:rPr>
+        <w:t>밑작업</w:t>
+      </w:r>
+      <w:proofErr w:type="spellEnd"/>
+    </w:p>
+    <w:p>
+      <w:pPr>
+        <w:rPr>
+          <w:sz w:val="22"/>
+        </w:rPr>
+      </w:pPr>
+      <w:r>
+        <w:rPr>
+          <w:rFonts w:hint="eastAsia"/>
+          <w:sz w:val="22"/>
+        </w:rPr>
+        <w:t>-</w:t>
+      </w:r>
+      <w:r>
+        <w:rPr>
+          <w:sz w:val="22"/>
+        </w:rPr>
+        <w:t xml:space="preserve"> </w:t>
+      </w:r>
+      <w:r>
+        <w:rPr>
+          <w:rFonts w:hint="eastAsia"/>
+          <w:sz w:val="22"/>
+        </w:rPr>
+        <w:t xml:space="preserve">모델링 파일 테스트를 위한 </w:t>
+      </w:r>
+      <w:proofErr w:type="spellStart"/>
+      <w:r>
+        <w:rPr>
+          <w:rFonts w:hint="eastAsia"/>
+          <w:sz w:val="22"/>
+        </w:rPr>
+        <w:t>모델뷰어</w:t>
+      </w:r>
+      <w:proofErr w:type="spellEnd"/>
+      <w:r>
+        <w:rPr>
+          <w:rFonts w:hint="eastAsia"/>
+          <w:sz w:val="22"/>
+        </w:rPr>
+        <w:t xml:space="preserve"> 상에 모델 좌표 값 수정</w:t>
+      </w:r>
+    </w:p>
+    <w:p>
+      <w:pPr>
+        <w:rPr>
+          <w:rFonts w:hint="eastAsia"/>
+          <w:sz w:val="22"/>
+        </w:rPr>
+      </w:pPr>
+      <w:r>
+        <w:rPr>
+          <w:rFonts w:hint="eastAsia"/>
+          <w:sz w:val="22"/>
+        </w:rPr>
+        <w:t>-</w:t>
+      </w:r>
+      <w:r>
+        <w:rPr>
+          <w:sz w:val="22"/>
+        </w:rPr>
+        <w:t xml:space="preserve"> </w:t>
+      </w:r>
+      <w:r>
+        <w:rPr>
+          <w:rFonts w:hint="eastAsia"/>
+          <w:sz w:val="22"/>
+        </w:rPr>
+        <w:t xml:space="preserve">클라이언트 프레임워크와 모델 </w:t>
+      </w:r>
+      <w:proofErr w:type="spellStart"/>
+      <w:r>
+        <w:rPr>
+          <w:rFonts w:hint="eastAsia"/>
+          <w:sz w:val="22"/>
+        </w:rPr>
+        <w:t>임포터</w:t>
+      </w:r>
+      <w:proofErr w:type="spellEnd"/>
+      <w:r>
+        <w:rPr>
+          <w:rFonts w:hint="eastAsia"/>
+          <w:sz w:val="22"/>
+        </w:rPr>
+        <w:t>,</w:t>
+      </w:r>
+      <w:r>
+        <w:rPr>
+          <w:sz w:val="22"/>
+        </w:rPr>
+        <w:t xml:space="preserve"> </w:t>
+      </w:r>
+      <w:proofErr w:type="spellStart"/>
+      <w:r>
+        <w:rPr>
+          <w:rFonts w:hint="eastAsia"/>
+          <w:sz w:val="22"/>
+        </w:rPr>
+        <w:t>p</w:t>
+      </w:r>
+      <w:r>
+        <w:rPr>
+          <w:sz w:val="22"/>
+        </w:rPr>
+        <w:t>hysX</w:t>
+      </w:r>
+      <w:proofErr w:type="spellEnd"/>
+      <w:r>
+        <w:rPr>
+          <w:sz w:val="22"/>
+        </w:rPr>
+        <w:t xml:space="preserve"> </w:t>
+      </w:r>
+      <w:r>
+        <w:rPr>
+          <w:rFonts w:hint="eastAsia"/>
+          <w:sz w:val="22"/>
+        </w:rPr>
+        <w:t>병합을 위한 밑작업중</w:t>
       </w:r>
       <w:bookmarkStart w:id="0" w:name="_GoBack"/>
       <w:bookmarkEnd w:id="0"/>

--- a/팀원 일지/여성우 작업내역.docx
+++ b/팀원 일지/여성우 작업내역.docx
@@ -119,23 +119,7 @@
           <w:rFonts w:hint="eastAsia"/>
           <w:sz w:val="22"/>
         </w:rPr>
-        <w:t xml:space="preserve">단일 애니메이션만 </w:t>
-      </w:r>
-      <w:proofErr w:type="spellStart"/>
-      <w:r>
-        <w:rPr>
-          <w:rFonts w:hint="eastAsia"/>
-          <w:sz w:val="22"/>
-        </w:rPr>
-        <w:t>적용가능하던</w:t>
-      </w:r>
-      <w:proofErr w:type="spellEnd"/>
-      <w:r>
-        <w:rPr>
-          <w:rFonts w:hint="eastAsia"/>
-          <w:sz w:val="22"/>
-        </w:rPr>
-        <w:t xml:space="preserve"> 모델 클래스를 다중 애니메이션도 적용 가능하도록 수정</w:t>
+        <w:t>단일 애니메이션만 적용가능하던 모델 클래스를 다중 애니메이션도 적용 가능하도록 수정</w:t>
       </w:r>
     </w:p>
     <w:p>
@@ -236,23 +220,7 @@
           <w:rFonts w:hint="eastAsia"/>
           <w:sz w:val="22"/>
         </w:rPr>
-        <w:t xml:space="preserve">추후 개발한 모델 관리 클래스에서 한번에 데이터를 읽기 위한 </w:t>
-      </w:r>
-      <w:proofErr w:type="spellStart"/>
-      <w:r>
-        <w:rPr>
-          <w:rFonts w:hint="eastAsia"/>
-          <w:sz w:val="22"/>
-        </w:rPr>
-        <w:t>밑작업</w:t>
-      </w:r>
-      <w:proofErr w:type="spellEnd"/>
-      <w:r>
-        <w:rPr>
-          <w:rFonts w:hint="eastAsia"/>
-          <w:sz w:val="22"/>
-        </w:rPr>
-        <w:t>)</w:t>
+        <w:t>추후 개발한 모델 관리 클래스에서 한번에 데이터를 읽기 위한 밑작업)</w:t>
       </w:r>
     </w:p>
     <w:p>
@@ -306,53 +274,21 @@
           <w:rFonts w:hint="eastAsia"/>
           <w:sz w:val="22"/>
         </w:rPr>
-        <w:t xml:space="preserve">모델 </w:t>
-      </w:r>
-      <w:proofErr w:type="spellStart"/>
-      <w:r>
-        <w:rPr>
-          <w:rFonts w:hint="eastAsia"/>
-          <w:sz w:val="22"/>
-        </w:rPr>
-        <w:t>로더</w:t>
-      </w:r>
-      <w:proofErr w:type="spellEnd"/>
-      <w:r>
-        <w:rPr>
-          <w:rFonts w:hint="eastAsia"/>
-          <w:sz w:val="22"/>
-        </w:rPr>
-        <w:t xml:space="preserve"> 클래스 제작</w:t>
-      </w:r>
-    </w:p>
-    <w:p>
-      <w:pPr>
-        <w:rPr>
-          <w:sz w:val="22"/>
-        </w:rPr>
-      </w:pPr>
-      <w:r>
-        <w:rPr>
-          <w:rFonts w:hint="eastAsia"/>
-          <w:sz w:val="22"/>
-        </w:rPr>
-        <w:t xml:space="preserve">프로그램 </w:t>
-      </w:r>
-      <w:proofErr w:type="spellStart"/>
-      <w:r>
-        <w:rPr>
-          <w:rFonts w:hint="eastAsia"/>
-          <w:sz w:val="22"/>
-        </w:rPr>
-        <w:t>시작시</w:t>
-      </w:r>
-      <w:proofErr w:type="spellEnd"/>
-      <w:r>
-        <w:rPr>
-          <w:rFonts w:hint="eastAsia"/>
-          <w:sz w:val="22"/>
-        </w:rPr>
-        <w:t xml:space="preserve"> 사용할 모든 모델데이터 한번에 로딩</w:t>
+        <w:t>모델 로더 클래스 제작</w:t>
+      </w:r>
+    </w:p>
+    <w:p>
+      <w:pPr>
+        <w:rPr>
+          <w:sz w:val="22"/>
+        </w:rPr>
+      </w:pPr>
+      <w:r>
+        <w:rPr>
+          <w:rFonts w:hint="eastAsia"/>
+          <w:sz w:val="22"/>
+        </w:rPr>
+        <w:t>프로그램 시작시 사용할 모든 모델데이터 한번에 로딩</w:t>
       </w:r>
       <w:r>
         <w:rPr>
@@ -365,17 +301,8 @@
           <w:rFonts w:hint="eastAsia"/>
           <w:sz w:val="22"/>
         </w:rPr>
-        <w:t xml:space="preserve">파일 입력 함수를 통해 필요한 모델 리스트를 한번에 </w:t>
-      </w:r>
-      <w:proofErr w:type="spellStart"/>
-      <w:r>
-        <w:rPr>
-          <w:rFonts w:hint="eastAsia"/>
-          <w:sz w:val="22"/>
-        </w:rPr>
-        <w:t>읽어옴</w:t>
-      </w:r>
-      <w:proofErr w:type="spellEnd"/>
+        <w:t>파일 입력 함수를 통해 필요한 모델 리스트를 한번에 읽어옴</w:t>
+      </w:r>
       <w:r>
         <w:rPr>
           <w:sz w:val="22"/>
@@ -401,17 +328,8 @@
           <w:rFonts w:hint="eastAsia"/>
           <w:sz w:val="22"/>
         </w:rPr>
-        <w:t xml:space="preserve">파일로 저장된 파일 </w:t>
-      </w:r>
-      <w:proofErr w:type="spellStart"/>
-      <w:r>
-        <w:rPr>
-          <w:rFonts w:hint="eastAsia"/>
-          <w:sz w:val="22"/>
-        </w:rPr>
-        <w:t>읽어옴</w:t>
-      </w:r>
-      <w:proofErr w:type="spellEnd"/>
+        <w:t>파일로 저장된 파일 읽어옴</w:t>
+      </w:r>
       <w:r>
         <w:rPr>
           <w:sz w:val="22"/>
@@ -437,85 +355,21 @@
           <w:rFonts w:hint="eastAsia"/>
           <w:sz w:val="22"/>
         </w:rPr>
-        <w:t xml:space="preserve"> </w:t>
-      </w:r>
-      <w:proofErr w:type="spellStart"/>
-      <w:r>
-        <w:rPr>
-          <w:rFonts w:hint="eastAsia"/>
-          <w:sz w:val="22"/>
-        </w:rPr>
-        <w:t>셰이더</w:t>
-      </w:r>
-      <w:proofErr w:type="spellEnd"/>
-      <w:r>
-        <w:rPr>
-          <w:rFonts w:hint="eastAsia"/>
-          <w:sz w:val="22"/>
-        </w:rPr>
-        <w:t xml:space="preserve"> 클래스 재사용을 위해 수정</w:t>
-      </w:r>
-    </w:p>
-    <w:p>
-      <w:pPr>
-        <w:rPr>
-          <w:sz w:val="22"/>
-        </w:rPr>
-      </w:pPr>
-      <w:r>
-        <w:rPr>
-          <w:rFonts w:hint="eastAsia"/>
-          <w:sz w:val="22"/>
-        </w:rPr>
-        <w:t xml:space="preserve">모델 </w:t>
-      </w:r>
-      <w:proofErr w:type="spellStart"/>
-      <w:r>
-        <w:rPr>
-          <w:rFonts w:hint="eastAsia"/>
-          <w:sz w:val="22"/>
-        </w:rPr>
-        <w:t>로더에서</w:t>
-      </w:r>
-      <w:proofErr w:type="spellEnd"/>
-      <w:r>
-        <w:rPr>
-          <w:rFonts w:hint="eastAsia"/>
-          <w:sz w:val="22"/>
-        </w:rPr>
-        <w:t xml:space="preserve"> </w:t>
-      </w:r>
-      <w:proofErr w:type="spellStart"/>
-      <w:r>
-        <w:rPr>
-          <w:rFonts w:hint="eastAsia"/>
-          <w:sz w:val="22"/>
-        </w:rPr>
-        <w:t>로딩한</w:t>
-      </w:r>
-      <w:proofErr w:type="spellEnd"/>
-      <w:r>
-        <w:rPr>
-          <w:rFonts w:hint="eastAsia"/>
-          <w:sz w:val="22"/>
-        </w:rPr>
-        <w:t xml:space="preserve"> 모델 중 필요한 모델을 </w:t>
-      </w:r>
-      <w:proofErr w:type="spellStart"/>
-      <w:r>
-        <w:rPr>
-          <w:rFonts w:hint="eastAsia"/>
-          <w:sz w:val="22"/>
-        </w:rPr>
-        <w:t>셰이더</w:t>
-      </w:r>
-      <w:proofErr w:type="spellEnd"/>
-      <w:r>
-        <w:rPr>
-          <w:rFonts w:hint="eastAsia"/>
-          <w:sz w:val="22"/>
-        </w:rPr>
-        <w:t xml:space="preserve"> 클래스에서 인덱싱해서 사용</w:t>
+        <w:t xml:space="preserve"> 셰이더 클래스 재사용을 위해 수정</w:t>
+      </w:r>
+    </w:p>
+    <w:p>
+      <w:pPr>
+        <w:rPr>
+          <w:sz w:val="22"/>
+        </w:rPr>
+      </w:pPr>
+      <w:r>
+        <w:rPr>
+          <w:rFonts w:hint="eastAsia"/>
+          <w:sz w:val="22"/>
+        </w:rPr>
+        <w:t>모델 로더에서 로딩한 모델 중 필요한 모델을 셰이더 클래스에서 인덱싱해서 사용</w:t>
       </w:r>
     </w:p>
     <w:p>
@@ -837,39 +691,7 @@
           <w:rFonts w:hint="eastAsia"/>
           <w:sz w:val="22"/>
         </w:rPr>
-        <w:t xml:space="preserve">이를 응용프로그램에서 </w:t>
-      </w:r>
-      <w:proofErr w:type="spellStart"/>
-      <w:r>
-        <w:rPr>
-          <w:rFonts w:hint="eastAsia"/>
-          <w:sz w:val="22"/>
-        </w:rPr>
-        <w:t>파싱해서</w:t>
-      </w:r>
-      <w:proofErr w:type="spellEnd"/>
-      <w:r>
-        <w:rPr>
-          <w:rFonts w:hint="eastAsia"/>
-          <w:sz w:val="22"/>
-        </w:rPr>
-        <w:t xml:space="preserve"> 모델을 </w:t>
-      </w:r>
-      <w:proofErr w:type="spellStart"/>
-      <w:r>
-        <w:rPr>
-          <w:rFonts w:hint="eastAsia"/>
-          <w:sz w:val="22"/>
-        </w:rPr>
-        <w:t>로드하도록</w:t>
-      </w:r>
-      <w:proofErr w:type="spellEnd"/>
-      <w:r>
-        <w:rPr>
-          <w:rFonts w:hint="eastAsia"/>
-          <w:sz w:val="22"/>
-        </w:rPr>
-        <w:t xml:space="preserve"> 변경</w:t>
+        <w:t>이를 응용프로그램에서 파싱해서 모델을 로드하도록 변경</w:t>
       </w:r>
     </w:p>
     <w:p>
@@ -1023,23 +845,7 @@
           <w:rFonts w:hint="eastAsia"/>
           <w:sz w:val="22"/>
         </w:rPr>
-        <w:t>모델 따로 출력(</w:t>
-      </w:r>
-      <w:proofErr w:type="spellStart"/>
-      <w:r>
-        <w:rPr>
-          <w:rFonts w:hint="eastAsia"/>
-          <w:sz w:val="22"/>
-        </w:rPr>
-        <w:t>랜더링</w:t>
-      </w:r>
-      <w:proofErr w:type="spellEnd"/>
-      <w:r>
-        <w:rPr>
-          <w:rFonts w:hint="eastAsia"/>
-          <w:sz w:val="22"/>
-        </w:rPr>
-        <w:t>)</w:t>
+        <w:t>모델 따로 출력(랜더링)</w:t>
       </w:r>
       <w:r>
         <w:rPr>
@@ -1159,21 +965,7 @@
         <w:rPr>
           <w:sz w:val="22"/>
         </w:rPr>
-        <w:t xml:space="preserve"> </w:t>
-      </w:r>
-      <w:proofErr w:type="spellStart"/>
-      <w:r>
-        <w:rPr>
-          <w:sz w:val="22"/>
-        </w:rPr>
-        <w:t>physX</w:t>
-      </w:r>
-      <w:proofErr w:type="spellEnd"/>
-      <w:r>
-        <w:rPr>
-          <w:sz w:val="22"/>
-        </w:rPr>
-        <w:t xml:space="preserve"> </w:t>
+        <w:t xml:space="preserve"> physX </w:t>
       </w:r>
       <w:r>
         <w:rPr>
@@ -1201,7 +993,6 @@
         </w:rPr>
         <w:t>(</w:t>
       </w:r>
-      <w:proofErr w:type="spellStart"/>
       <w:r>
         <w:rPr>
           <w:rFonts w:hint="eastAsia"/>
@@ -1213,14 +1004,7 @@
         <w:rPr>
           <w:sz w:val="22"/>
         </w:rPr>
-        <w:t>er</w:t>
-      </w:r>
-      <w:proofErr w:type="spellEnd"/>
-      <w:r>
-        <w:rPr>
-          <w:sz w:val="22"/>
-        </w:rPr>
-        <w:t xml:space="preserve"> 3.4)</w:t>
+        <w:t>er 3.4)</w:t>
       </w:r>
     </w:p>
     <w:p>
@@ -1276,7 +1060,6 @@
         </w:rPr>
         <w:t xml:space="preserve"> </w:t>
       </w:r>
-      <w:proofErr w:type="spellStart"/>
       <w:r>
         <w:rPr>
           <w:rFonts w:hint="eastAsia"/>
@@ -1288,14 +1071,7 @@
         <w:rPr>
           <w:sz w:val="22"/>
         </w:rPr>
-        <w:t>hysX</w:t>
-      </w:r>
-      <w:proofErr w:type="spellEnd"/>
-      <w:r>
-        <w:rPr>
-          <w:sz w:val="22"/>
-        </w:rPr>
-        <w:t xml:space="preserve"> </w:t>
+        <w:t xml:space="preserve">hysX </w:t>
       </w:r>
       <w:r>
         <w:rPr>
@@ -1385,19 +1161,11 @@
         </w:rPr>
         <w:t xml:space="preserve">디버깅용 </w:t>
       </w:r>
-      <w:proofErr w:type="spellStart"/>
-      <w:r>
-        <w:rPr>
-          <w:sz w:val="22"/>
-        </w:rPr>
-        <w:t>physX</w:t>
-      </w:r>
-      <w:proofErr w:type="spellEnd"/>
-      <w:r>
-        <w:rPr>
-          <w:sz w:val="22"/>
-        </w:rPr>
-        <w:t xml:space="preserve"> </w:t>
+      <w:r>
+        <w:rPr>
+          <w:sz w:val="22"/>
+        </w:rPr>
+        <w:t xml:space="preserve">physX </w:t>
       </w:r>
       <w:r>
         <w:rPr>
@@ -1426,7 +1194,6 @@
         </w:rPr>
         <w:t xml:space="preserve"> </w:t>
       </w:r>
-      <w:proofErr w:type="spellStart"/>
       <w:r>
         <w:rPr>
           <w:rFonts w:hint="eastAsia"/>
@@ -1438,14 +1205,7 @@
         <w:rPr>
           <w:sz w:val="22"/>
         </w:rPr>
-        <w:t>hysX</w:t>
-      </w:r>
-      <w:proofErr w:type="spellEnd"/>
-      <w:r>
-        <w:rPr>
-          <w:sz w:val="22"/>
-        </w:rPr>
-        <w:t xml:space="preserve"> </w:t>
+        <w:t xml:space="preserve">hysX </w:t>
       </w:r>
       <w:r>
         <w:rPr>
@@ -1537,28 +1297,13 @@
           <w:rFonts w:hint="eastAsia"/>
           <w:sz w:val="22"/>
         </w:rPr>
-        <w:t xml:space="preserve">모델에 </w:t>
-      </w:r>
-      <w:proofErr w:type="spellStart"/>
-      <w:r>
-        <w:rPr>
-          <w:rFonts w:hint="eastAsia"/>
-          <w:sz w:val="22"/>
-        </w:rPr>
-        <w:t>p</w:t>
-      </w:r>
-      <w:r>
-        <w:rPr>
-          <w:sz w:val="22"/>
-        </w:rPr>
-        <w:t>hysX</w:t>
-      </w:r>
-      <w:proofErr w:type="spellEnd"/>
-      <w:r>
-        <w:rPr>
-          <w:sz w:val="22"/>
-        </w:rPr>
-        <w:t xml:space="preserve"> </w:t>
+        <w:t>모델에 p</w:t>
+      </w:r>
+      <w:r>
+        <w:rPr>
+          <w:sz w:val="22"/>
+        </w:rPr>
+        <w:t xml:space="preserve">hysX </w:t>
       </w:r>
       <w:r>
         <w:rPr>
@@ -1701,26 +1446,71 @@
         </w:rPr>
         <w:t xml:space="preserve">모델에 </w:t>
       </w:r>
-      <w:proofErr w:type="spellStart"/>
+      <w:r>
+        <w:rPr>
+          <w:sz w:val="22"/>
+        </w:rPr>
+        <w:t xml:space="preserve">physX </w:t>
+      </w:r>
+      <w:r>
+        <w:rPr>
+          <w:rFonts w:hint="eastAsia"/>
+          <w:sz w:val="22"/>
+        </w:rPr>
+        <w:t>컨트롤러 적용</w:t>
+      </w:r>
+    </w:p>
+    <w:p>
+      <w:pPr>
+        <w:rPr>
+          <w:sz w:val="22"/>
+        </w:rPr>
+      </w:pPr>
+      <w:r>
+        <w:rPr>
+          <w:rFonts w:hint="eastAsia"/>
+          <w:sz w:val="22"/>
+        </w:rPr>
+        <w:t>-</w:t>
+      </w:r>
+      <w:r>
+        <w:rPr>
+          <w:sz w:val="22"/>
+        </w:rPr>
+        <w:t xml:space="preserve"> </w:t>
+      </w:r>
+      <w:r>
+        <w:rPr>
+          <w:rFonts w:hint="eastAsia"/>
+          <w:sz w:val="22"/>
+        </w:rPr>
+        <w:t>단순히 객체끼리 상호작용하는 것이 아닌 사용자의 입력을 받아 객체의 움직임을 제어</w:t>
+      </w:r>
+      <w:r>
+        <w:rPr>
+          <w:sz w:val="22"/>
+        </w:rPr>
+        <w:br/>
+      </w:r>
+      <w:r>
+        <w:rPr>
+          <w:rFonts w:hint="eastAsia"/>
+          <w:sz w:val="22"/>
+        </w:rPr>
+        <w:t xml:space="preserve">이 때 </w:t>
+      </w:r>
       <w:r>
         <w:rPr>
           <w:sz w:val="22"/>
         </w:rPr>
         <w:t>physX</w:t>
       </w:r>
-      <w:proofErr w:type="spellEnd"/>
-      <w:r>
-        <w:rPr>
-          <w:sz w:val="22"/>
-        </w:rPr>
-        <w:t xml:space="preserve"> </w:t>
-      </w:r>
-      <w:r>
-        <w:rPr>
-          <w:rFonts w:hint="eastAsia"/>
-          <w:sz w:val="22"/>
-        </w:rPr>
-        <w:t>컨트롤러 적용</w:t>
+      <w:r>
+        <w:rPr>
+          <w:rFonts w:hint="eastAsia"/>
+          <w:sz w:val="22"/>
+        </w:rPr>
+        <w:t>엔진 상에 등록된 객체의 경우 서로 충돌하여 상호작용하는 것을 확인</w:t>
       </w:r>
     </w:p>
     <w:p>
@@ -1747,35 +1537,54 @@
           <w:rFonts w:hint="eastAsia"/>
           <w:sz w:val="22"/>
         </w:rPr>
-        <w:t>단순히 객체끼리 상호작용하는 것이 아닌 사용자의 입력을 받아 객체의 움직임을 제어</w:t>
-      </w:r>
-      <w:r>
-        <w:rPr>
-          <w:sz w:val="22"/>
-        </w:rPr>
-        <w:br/>
-      </w:r>
-      <w:r>
-        <w:rPr>
-          <w:rFonts w:hint="eastAsia"/>
-          <w:sz w:val="22"/>
-        </w:rPr>
-        <w:t xml:space="preserve">이 때 </w:t>
-      </w:r>
-      <w:proofErr w:type="spellStart"/>
-      <w:r>
-        <w:rPr>
-          <w:sz w:val="22"/>
-        </w:rPr>
-        <w:t>physX</w:t>
-      </w:r>
-      <w:proofErr w:type="spellEnd"/>
-      <w:r>
-        <w:rPr>
-          <w:rFonts w:hint="eastAsia"/>
-          <w:sz w:val="22"/>
-        </w:rPr>
-        <w:t>엔진 상에 등록된 객체의 경우 서로 충돌하여 상호작용하는 것을 확인</w:t>
+        <w:t>테스트용도로 0번 모델에 계속 아래로 이동하는 입력을 주고,</w:t>
+      </w:r>
+      <w:r>
+        <w:rPr>
+          <w:sz w:val="22"/>
+        </w:rPr>
+        <w:t xml:space="preserve"> </w:t>
+      </w:r>
+      <w:r>
+        <w:rPr>
+          <w:rFonts w:hint="eastAsia"/>
+          <w:sz w:val="22"/>
+        </w:rPr>
+        <w:t>바닥과 충돌하면 멈추는 것을 확인.</w:t>
+      </w:r>
+    </w:p>
+    <w:p>
+      <w:pPr>
+        <w:rPr>
+          <w:sz w:val="22"/>
+        </w:rPr>
+      </w:pPr>
+    </w:p>
+    <w:p>
+      <w:pPr>
+        <w:rPr>
+          <w:sz w:val="22"/>
+        </w:rPr>
+      </w:pPr>
+      <w:r>
+        <w:rPr>
+          <w:rFonts w:hint="eastAsia"/>
+          <w:sz w:val="22"/>
+        </w:rPr>
+        <w:t>0</w:t>
+      </w:r>
+      <w:r>
+        <w:rPr>
+          <w:sz w:val="22"/>
+        </w:rPr>
+        <w:t xml:space="preserve">3.11 </w:t>
+      </w:r>
+      <w:r>
+        <w:rPr>
+          <w:rFonts w:hint="eastAsia"/>
+          <w:sz w:val="22"/>
+        </w:rPr>
+        <w:t>작업내역</w:t>
       </w:r>
     </w:p>
     <w:p>
@@ -1802,20 +1611,100 @@
           <w:rFonts w:hint="eastAsia"/>
           <w:sz w:val="22"/>
         </w:rPr>
-        <w:t>테스트용도로 0번 모델에 계속 아래로 이동하는 입력을 주고,</w:t>
-      </w:r>
-      <w:r>
-        <w:rPr>
-          <w:sz w:val="22"/>
-        </w:rPr>
-        <w:t xml:space="preserve"> </w:t>
-      </w:r>
-      <w:r>
-        <w:rPr>
-          <w:rFonts w:hint="eastAsia"/>
-          <w:sz w:val="22"/>
-        </w:rPr>
-        <w:t>바닥과 충돌하면 멈추는 것을 확인.</w:t>
+        <w:t xml:space="preserve">오브젝트 클래스에서 </w:t>
+      </w:r>
+      <w:r>
+        <w:rPr>
+          <w:sz w:val="22"/>
+        </w:rPr>
+        <w:t xml:space="preserve">physX </w:t>
+      </w:r>
+      <w:r>
+        <w:rPr>
+          <w:rFonts w:hint="eastAsia"/>
+          <w:sz w:val="22"/>
+        </w:rPr>
+        <w:t>컨트롤러 이식을 위한 밑작업</w:t>
+      </w:r>
+    </w:p>
+    <w:p>
+      <w:pPr>
+        <w:rPr>
+          <w:sz w:val="22"/>
+        </w:rPr>
+      </w:pPr>
+      <w:r>
+        <w:rPr>
+          <w:rFonts w:hint="eastAsia"/>
+          <w:sz w:val="22"/>
+        </w:rPr>
+        <w:t>-</w:t>
+      </w:r>
+      <w:r>
+        <w:rPr>
+          <w:sz w:val="22"/>
+        </w:rPr>
+        <w:t xml:space="preserve"> </w:t>
+      </w:r>
+      <w:r>
+        <w:rPr>
+          <w:rFonts w:hint="eastAsia"/>
+          <w:sz w:val="22"/>
+        </w:rPr>
+        <w:t>모델링 파일 테스트를 위한 모델뷰어 상에 모델 좌표 값 수정</w:t>
+      </w:r>
+    </w:p>
+    <w:p>
+      <w:pPr>
+        <w:rPr>
+          <w:sz w:val="22"/>
+        </w:rPr>
+      </w:pPr>
+      <w:r>
+        <w:rPr>
+          <w:rFonts w:hint="eastAsia"/>
+          <w:sz w:val="22"/>
+        </w:rPr>
+        <w:t>-</w:t>
+      </w:r>
+      <w:r>
+        <w:rPr>
+          <w:sz w:val="22"/>
+        </w:rPr>
+        <w:t xml:space="preserve"> </w:t>
+      </w:r>
+      <w:r>
+        <w:rPr>
+          <w:rFonts w:hint="eastAsia"/>
+          <w:sz w:val="22"/>
+        </w:rPr>
+        <w:t>클라이언트 프레임워크와 모델 임포터,</w:t>
+      </w:r>
+      <w:r>
+        <w:rPr>
+          <w:sz w:val="22"/>
+        </w:rPr>
+        <w:t xml:space="preserve"> </w:t>
+      </w:r>
+      <w:r>
+        <w:rPr>
+          <w:rFonts w:hint="eastAsia"/>
+          <w:sz w:val="22"/>
+        </w:rPr>
+        <w:t>p</w:t>
+      </w:r>
+      <w:r>
+        <w:rPr>
+          <w:sz w:val="22"/>
+        </w:rPr>
+        <w:t xml:space="preserve">hysX </w:t>
+      </w:r>
+      <w:r>
+        <w:rPr>
+          <w:rFonts w:hint="eastAsia"/>
+          <w:sz w:val="22"/>
+        </w:rPr>
+        <w:t>병합을 위한 밑작업중</w:t>
       </w:r>
     </w:p>
     <w:p>
@@ -1842,7 +1731,7 @@
         <w:rPr>
           <w:sz w:val="22"/>
         </w:rPr>
-        <w:t xml:space="preserve">3.11 </w:t>
+        <w:t xml:space="preserve">3.12 </w:t>
       </w:r>
       <w:r>
         <w:rPr>
@@ -1876,42 +1765,13 @@
           <w:rFonts w:hint="eastAsia"/>
           <w:sz w:val="22"/>
         </w:rPr>
-        <w:t xml:space="preserve">오브젝트 클래스에서 </w:t>
-      </w:r>
-      <w:proofErr w:type="spellStart"/>
-      <w:r>
-        <w:rPr>
-          <w:sz w:val="22"/>
-        </w:rPr>
-        <w:t>physX</w:t>
-      </w:r>
-      <w:proofErr w:type="spellEnd"/>
-      <w:r>
-        <w:rPr>
-          <w:sz w:val="22"/>
-        </w:rPr>
-        <w:t xml:space="preserve"> </w:t>
-      </w:r>
-      <w:r>
-        <w:rPr>
-          <w:rFonts w:hint="eastAsia"/>
-          <w:sz w:val="22"/>
-        </w:rPr>
-        <w:t xml:space="preserve">컨트롤러 이식을 위한 </w:t>
-      </w:r>
-      <w:proofErr w:type="spellStart"/>
-      <w:r>
-        <w:rPr>
-          <w:rFonts w:hint="eastAsia"/>
-          <w:sz w:val="22"/>
-        </w:rPr>
-        <w:t>밑작업</w:t>
-      </w:r>
-      <w:proofErr w:type="spellEnd"/>
-    </w:p>
-    <w:p>
-      <w:pPr>
-        <w:rPr>
+        <w:t>자잘한 버그수정</w:t>
+      </w:r>
+    </w:p>
+    <w:p>
+      <w:pPr>
+        <w:rPr>
+          <w:rFonts w:hint="eastAsia"/>
           <w:sz w:val="22"/>
         </w:rPr>
       </w:pPr>
@@ -1933,101 +1793,7 @@
           <w:rFonts w:hint="eastAsia"/>
           <w:sz w:val="22"/>
         </w:rPr>
-        <w:t xml:space="preserve">모델링 파일 테스트를 위한 </w:t>
-      </w:r>
-      <w:proofErr w:type="spellStart"/>
-      <w:r>
-        <w:rPr>
-          <w:rFonts w:hint="eastAsia"/>
-          <w:sz w:val="22"/>
-        </w:rPr>
-        <w:t>모델뷰어</w:t>
-      </w:r>
-      <w:proofErr w:type="spellEnd"/>
-      <w:r>
-        <w:rPr>
-          <w:rFonts w:hint="eastAsia"/>
-          <w:sz w:val="22"/>
-        </w:rPr>
-        <w:t xml:space="preserve"> 상에 모델 좌표 값 수정</w:t>
-      </w:r>
-    </w:p>
-    <w:p>
-      <w:pPr>
-        <w:rPr>
-          <w:rFonts w:hint="eastAsia"/>
-          <w:sz w:val="22"/>
-        </w:rPr>
-      </w:pPr>
-      <w:r>
-        <w:rPr>
-          <w:rFonts w:hint="eastAsia"/>
-          <w:sz w:val="22"/>
-        </w:rPr>
-        <w:t>-</w:t>
-      </w:r>
-      <w:r>
-        <w:rPr>
-          <w:sz w:val="22"/>
-        </w:rPr>
-        <w:t xml:space="preserve"> </w:t>
-      </w:r>
-      <w:r>
-        <w:rPr>
-          <w:rFonts w:hint="eastAsia"/>
-          <w:sz w:val="22"/>
-        </w:rPr>
-        <w:t xml:space="preserve">클라이언트 프레임워크와 모델 </w:t>
-      </w:r>
-      <w:proofErr w:type="spellStart"/>
-      <w:r>
-        <w:rPr>
-          <w:rFonts w:hint="eastAsia"/>
-          <w:sz w:val="22"/>
-        </w:rPr>
-        <w:t>임포터</w:t>
-      </w:r>
-      <w:proofErr w:type="spellEnd"/>
-      <w:r>
-        <w:rPr>
-          <w:rFonts w:hint="eastAsia"/>
-          <w:sz w:val="22"/>
-        </w:rPr>
-        <w:t>,</w:t>
-      </w:r>
-      <w:r>
-        <w:rPr>
-          <w:sz w:val="22"/>
-        </w:rPr>
-        <w:t xml:space="preserve"> </w:t>
-      </w:r>
-      <w:proofErr w:type="spellStart"/>
-      <w:r>
-        <w:rPr>
-          <w:rFonts w:hint="eastAsia"/>
-          <w:sz w:val="22"/>
-        </w:rPr>
-        <w:t>p</w:t>
-      </w:r>
-      <w:r>
-        <w:rPr>
-          <w:sz w:val="22"/>
-        </w:rPr>
-        <w:t>hysX</w:t>
-      </w:r>
-      <w:proofErr w:type="spellEnd"/>
-      <w:r>
-        <w:rPr>
-          <w:sz w:val="22"/>
-        </w:rPr>
-        <w:t xml:space="preserve"> </w:t>
-      </w:r>
-      <w:r>
-        <w:rPr>
-          <w:rFonts w:hint="eastAsia"/>
-          <w:sz w:val="22"/>
-        </w:rPr>
-        <w:t>병합을 위한 밑작업중</w:t>
+        <w:t>모델이 무기 등을 쥐기 위한 손 좌표를 얻어오기 위해 작업중</w:t>
       </w:r>
       <w:bookmarkStart w:id="0" w:name="_GoBack"/>
       <w:bookmarkEnd w:id="0"/>
@@ -2040,6 +1806,56 @@
     </w:sectPr>
   </w:body>
 </w:document>
+</file>
+
+<file path=word/endnotes.xml><?xml version="1.0" encoding="utf-8"?>
+<w:endnotes xmlns:wpc="http://schemas.microsoft.com/office/word/2010/wordprocessingCanvas" xmlns:cx="http://schemas.microsoft.com/office/drawing/2014/chartex" xmlns:cx1="http://schemas.microsoft.com/office/drawing/2015/9/8/chartex" xmlns:cx2="http://schemas.microsoft.com/office/drawing/2015/10/21/chartex" xmlns:cx3="http://schemas.microsoft.com/office/drawing/2016/5/9/chartex" xmlns:cx4="http://schemas.microsoft.com/office/drawing/2016/5/10/chartex" xmlns:cx5="http://schemas.microsoft.com/office/drawing/2016/5/11/chartex" xmlns:cx6="http://schemas.microsoft.com/office/drawing/2016/5/12/chartex" xmlns:cx7="http://schemas.microsoft.com/office/drawing/2016/5/13/chartex" xmlns:cx8="http://schemas.microsoft.com/office/drawing/2016/5/14/chartex" xmlns:mc="http://schemas.openxmlformats.org/markup-compatibility/2006" xmlns:aink="http://schemas.microsoft.com/office/drawing/2016/ink" xmlns:am3d="http://schemas.microsoft.com/office/drawing/2017/model3d" xmlns:o="urn:schemas-microsoft-com:office:office" xmlns:r="http://schemas.openxmlformats.org/officeDocument/2006/relationships" xmlns:m="http://schemas.openxmlformats.org/officeDocument/2006/math" xmlns:v="urn:schemas-microsoft-com:vml" xmlns:wp14="http://schemas.microsoft.com/office/word/2010/wordprocessingDrawing" xmlns:wp="http://schemas.openxmlformats.org/drawingml/2006/wordprocessingDrawing" xmlns:w10="urn:schemas-microsoft-com:office:word" xmlns:w="http://schemas.openxmlformats.org/wordprocessingml/2006/main" xmlns:w14="http://schemas.microsoft.com/office/word/2010/wordml" xmlns:w15="http://schemas.microsoft.com/office/word/2012/wordml" xmlns:w16cid="http://schemas.microsoft.com/office/word/2016/wordml/cid" xmlns:w16se="http://schemas.microsoft.com/office/word/2015/wordml/symex" xmlns:wpg="http://schemas.microsoft.com/office/word/2010/wordprocessingGroup" xmlns:wpi="http://schemas.microsoft.com/office/word/2010/wordprocessingInk" xmlns:wne="http://schemas.microsoft.com/office/word/2006/wordml" xmlns:wps="http://schemas.microsoft.com/office/word/2010/wordprocessingShape" mc:Ignorable="w14 w15 w16se w16cid wp14">
+  <w:endnote w:type="separator" w:id="-1">
+    <w:p>
+      <w:pPr>
+        <w:spacing w:after="0" w:line="240" w:lineRule="auto"/>
+      </w:pPr>
+      <w:r>
+        <w:separator/>
+      </w:r>
+    </w:p>
+  </w:endnote>
+  <w:endnote w:type="continuationSeparator" w:id="0">
+    <w:p>
+      <w:pPr>
+        <w:spacing w:after="0" w:line="240" w:lineRule="auto"/>
+      </w:pPr>
+      <w:r>
+        <w:continuationSeparator/>
+      </w:r>
+    </w:p>
+  </w:endnote>
+</w:endnotes>
+</file>
+
+<file path=word/footnotes.xml><?xml version="1.0" encoding="utf-8"?>
+<w:footnotes xmlns:wpc="http://schemas.microsoft.com/office/word/2010/wordprocessingCanvas" xmlns:cx="http://schemas.microsoft.com/office/drawing/2014/chartex" xmlns:cx1="http://schemas.microsoft.com/office/drawing/2015/9/8/chartex" xmlns:cx2="http://schemas.microsoft.com/office/drawing/2015/10/21/chartex" xmlns:cx3="http://schemas.microsoft.com/office/drawing/2016/5/9/chartex" xmlns:cx4="http://schemas.microsoft.com/office/drawing/2016/5/10/chartex" xmlns:cx5="http://schemas.microsoft.com/office/drawing/2016/5/11/chartex" xmlns:cx6="http://schemas.microsoft.com/office/drawing/2016/5/12/chartex" xmlns:cx7="http://schemas.microsoft.com/office/drawing/2016/5/13/chartex" xmlns:cx8="http://schemas.microsoft.com/office/drawing/2016/5/14/chartex" xmlns:mc="http://schemas.openxmlformats.org/markup-compatibility/2006" xmlns:aink="http://schemas.microsoft.com/office/drawing/2016/ink" xmlns:am3d="http://schemas.microsoft.com/office/drawing/2017/model3d" xmlns:o="urn:schemas-microsoft-com:office:office" xmlns:r="http://schemas.openxmlformats.org/officeDocument/2006/relationships" xmlns:m="http://schemas.openxmlformats.org/officeDocument/2006/math" xmlns:v="urn:schemas-microsoft-com:vml" xmlns:wp14="http://schemas.microsoft.com/office/word/2010/wordprocessingDrawing" xmlns:wp="http://schemas.openxmlformats.org/drawingml/2006/wordprocessingDrawing" xmlns:w10="urn:schemas-microsoft-com:office:word" xmlns:w="http://schemas.openxmlformats.org/wordprocessingml/2006/main" xmlns:w14="http://schemas.microsoft.com/office/word/2010/wordml" xmlns:w15="http://schemas.microsoft.com/office/word/2012/wordml" xmlns:w16cid="http://schemas.microsoft.com/office/word/2016/wordml/cid" xmlns:w16se="http://schemas.microsoft.com/office/word/2015/wordml/symex" xmlns:wpg="http://schemas.microsoft.com/office/word/2010/wordprocessingGroup" xmlns:wpi="http://schemas.microsoft.com/office/word/2010/wordprocessingInk" xmlns:wne="http://schemas.microsoft.com/office/word/2006/wordml" xmlns:wps="http://schemas.microsoft.com/office/word/2010/wordprocessingShape" mc:Ignorable="w14 w15 w16se w16cid wp14">
+  <w:footnote w:type="separator" w:id="-1">
+    <w:p>
+      <w:pPr>
+        <w:spacing w:after="0" w:line="240" w:lineRule="auto"/>
+      </w:pPr>
+      <w:r>
+        <w:separator/>
+      </w:r>
+    </w:p>
+  </w:footnote>
+  <w:footnote w:type="continuationSeparator" w:id="0">
+    <w:p>
+      <w:pPr>
+        <w:spacing w:after="0" w:line="240" w:lineRule="auto"/>
+      </w:pPr>
+      <w:r>
+        <w:continuationSeparator/>
+      </w:r>
+    </w:p>
+  </w:footnote>
+</w:footnotes>
 </file>
 
 <file path=word/numbering.xml><?xml version="1.0" encoding="utf-8"?>
@@ -3301,6 +3117,50 @@
       <w:ind w:leftChars="400" w:left="800"/>
     </w:pPr>
   </w:style>
+  <w:style w:type="paragraph" w:styleId="a4">
+    <w:name w:val="header"/>
+    <w:basedOn w:val="a"/>
+    <w:link w:val="Char"/>
+    <w:uiPriority w:val="99"/>
+    <w:unhideWhenUsed/>
+    <w:rsid w:val="000F7EBC"/>
+    <w:pPr>
+      <w:tabs>
+        <w:tab w:val="center" w:pos="4513"/>
+        <w:tab w:val="right" w:pos="9026"/>
+      </w:tabs>
+      <w:snapToGrid w:val="0"/>
+    </w:pPr>
+  </w:style>
+  <w:style w:type="character" w:customStyle="1" w:styleId="Char">
+    <w:name w:val="머리글 Char"/>
+    <w:basedOn w:val="a0"/>
+    <w:link w:val="a4"/>
+    <w:uiPriority w:val="99"/>
+    <w:rsid w:val="000F7EBC"/>
+  </w:style>
+  <w:style w:type="paragraph" w:styleId="a5">
+    <w:name w:val="footer"/>
+    <w:basedOn w:val="a"/>
+    <w:link w:val="Char0"/>
+    <w:uiPriority w:val="99"/>
+    <w:unhideWhenUsed/>
+    <w:rsid w:val="000F7EBC"/>
+    <w:pPr>
+      <w:tabs>
+        <w:tab w:val="center" w:pos="4513"/>
+        <w:tab w:val="right" w:pos="9026"/>
+      </w:tabs>
+      <w:snapToGrid w:val="0"/>
+    </w:pPr>
+  </w:style>
+  <w:style w:type="character" w:customStyle="1" w:styleId="Char0">
+    <w:name w:val="바닥글 Char"/>
+    <w:basedOn w:val="a0"/>
+    <w:link w:val="a5"/>
+    <w:uiPriority w:val="99"/>
+    <w:rsid w:val="000F7EBC"/>
+  </w:style>
 </w:styles>
 </file>
 
